--- a/redis_in_memory_dbs/redis.docx
+++ b/redis_in_memory_dbs/redis.docx
@@ -673,7 +673,7 @@
         </w:rPr>
         <w:t>Redis as an in-memory data store with high availability and persistence is a popular choice among application developers to store and manage </w:t>
       </w:r>
-      <w:hyperlink r:id="rId5" w:history="1">
+      <w:hyperlink r:id="rId6" w:history="1">
         <w:r>
           <w:rPr>
             <w:rStyle w:val="Hyperlink"/>
@@ -760,7 +760,7 @@
         </w:rPr>
         <w:t>Redis offers purpose-built in-memory data structures and operators to manage real-time </w:t>
       </w:r>
-      <w:hyperlink r:id="rId6" w:history="1">
+      <w:hyperlink r:id="rId7" w:history="1">
         <w:r>
           <w:rPr>
             <w:rStyle w:val="Hyperlink"/>
@@ -868,7 +868,7 @@
         </w:rPr>
         <w:t xml:space="preserve"> real-time data with sub-millisecond latency. Redis is an ideal choice for </w:t>
       </w:r>
-      <w:hyperlink r:id="rId7" w:anchor="Real-time_Analytics" w:history="1">
+      <w:hyperlink r:id="rId8" w:anchor="Real-time_Analytics" w:history="1">
         <w:r>
           <w:rPr>
             <w:rStyle w:val="Hyperlink"/>
@@ -950,7 +950,7 @@
                     <pic:cNvPicPr/>
                   </pic:nvPicPr>
                   <pic:blipFill>
-                    <a:blip r:embed="rId8"/>
+                    <a:blip r:embed="rId9"/>
                     <a:stretch>
                       <a:fillRect/>
                     </a:stretch>
@@ -1375,7 +1375,7 @@
         </w:rPr>
         <w:t>Redis supports Pub/Sub messaging with pattern matching which you can use for high performance </w:t>
       </w:r>
-      <w:hyperlink r:id="rId9" w:history="1">
+      <w:hyperlink r:id="rId10" w:history="1">
         <w:r>
           <w:rPr>
             <w:rStyle w:val="Hyperlink"/>
@@ -1455,7 +1455,7 @@
         </w:rPr>
         <w:t>Redis has purpose-built commands for working with real-time </w:t>
       </w:r>
-      <w:hyperlink r:id="rId10" w:history="1">
+      <w:hyperlink r:id="rId11" w:history="1">
         <w:r>
           <w:rPr>
             <w:rStyle w:val="Hyperlink"/>
@@ -1547,15 +1547,7 @@
           <w:color w:val="4E545B"/>
           <w:shd w:val="clear" w:color="auto" w:fill="FFFFFF"/>
         </w:rPr>
-        <w:t>Redis string can contain any kind of data, for instance a JPEG image or a serialized Ruby object</w:t>
-      </w:r>
-      <w:r>
-        <w:rPr>
-          <w:rFonts w:cstheme="minorHAnsi"/>
-          <w:color w:val="4E545B"/>
-          <w:shd w:val="clear" w:color="auto" w:fill="FFFFFF"/>
-        </w:rPr>
-        <w:t>.</w:t>
+        <w:t>Redis string can contain any kind of data, for instance a JPEG image or a serialized Ruby object.</w:t>
       </w:r>
     </w:p>
     <w:p>
@@ -1609,7 +1601,7 @@
         <w:lastRenderedPageBreak/>
         <w:t xml:space="preserve">String representation integer can use </w:t>
       </w:r>
-      <w:hyperlink r:id="rId11" w:history="1">
+      <w:hyperlink r:id="rId12" w:history="1">
         <w:r>
           <w:rPr>
             <w:rStyle w:val="Hyperlink"/>
@@ -1627,7 +1619,7 @@
         </w:rPr>
         <w:t>, </w:t>
       </w:r>
-      <w:hyperlink r:id="rId12" w:history="1">
+      <w:hyperlink r:id="rId13" w:history="1">
         <w:r>
           <w:rPr>
             <w:rStyle w:val="Hyperlink"/>
@@ -1645,7 +1637,7 @@
         </w:rPr>
         <w:t>, </w:t>
       </w:r>
-      <w:hyperlink r:id="rId13" w:history="1">
+      <w:hyperlink r:id="rId14" w:history="1">
         <w:r>
           <w:rPr>
             <w:rStyle w:val="Hyperlink"/>
@@ -1682,7 +1674,7 @@
         </w:rPr>
         <w:t>Append to strings with the </w:t>
       </w:r>
-      <w:hyperlink r:id="rId14" w:history="1">
+      <w:hyperlink r:id="rId15" w:history="1">
         <w:r>
           <w:rPr>
             <w:rFonts w:eastAsia="Times New Roman" w:cstheme="minorHAnsi"/>
@@ -1732,7 +1724,7 @@
                     <pic:cNvPicPr/>
                   </pic:nvPicPr>
                   <pic:blipFill>
-                    <a:blip r:embed="rId15"/>
+                    <a:blip r:embed="rId16"/>
                     <a:stretch>
                       <a:fillRect/>
                     </a:stretch>
@@ -1783,7 +1775,7 @@
                     <pic:cNvPicPr/>
                   </pic:nvPicPr>
                   <pic:blipFill>
-                    <a:blip r:embed="rId16"/>
+                    <a:blip r:embed="rId17"/>
                     <a:stretch>
                       <a:fillRect/>
                     </a:stretch>
@@ -1834,7 +1826,7 @@
                     <pic:cNvPicPr/>
                   </pic:nvPicPr>
                   <pic:blipFill>
-                    <a:blip r:embed="rId17"/>
+                    <a:blip r:embed="rId18"/>
                     <a:stretch>
                       <a:fillRect/>
                     </a:stretch>
@@ -1897,7 +1889,7 @@
                     <pic:cNvPicPr/>
                   </pic:nvPicPr>
                   <pic:blipFill>
-                    <a:blip r:embed="rId18"/>
+                    <a:blip r:embed="rId19"/>
                     <a:stretch>
                       <a:fillRect/>
                     </a:stretch>
@@ -1918,6 +1910,382 @@
         </w:drawing>
       </w:r>
     </w:p>
+    <w:tbl>
+      <w:tblPr>
+        <w:tblStyle w:val="TableGrid"/>
+        <w:tblW w:w="0" w:type="auto"/>
+        <w:tblLook w:val="04A0" w:firstRow="1" w:lastRow="0" w:firstColumn="1" w:lastColumn="0" w:noHBand="0" w:noVBand="1"/>
+      </w:tblPr>
+      <w:tblGrid>
+        <w:gridCol w:w="2254"/>
+        <w:gridCol w:w="2254"/>
+        <w:gridCol w:w="2254"/>
+        <w:gridCol w:w="2254"/>
+      </w:tblGrid>
+      <w:tr>
+        <w:tc>
+          <w:tcPr>
+            <w:tcW w:w="2254" w:type="dxa"/>
+          </w:tcPr>
+          <w:p>
+            <w:pPr>
+              <w:pStyle w:val="NoSpacing"/>
+              <w:rPr>
+                <w:lang w:val="en-US"/>
+              </w:rPr>
+            </w:pPr>
+            <w:r>
+              <w:rPr>
+                <w:lang w:val="en-US"/>
+              </w:rPr>
+              <w:t>APPEND</w:t>
+            </w:r>
+          </w:p>
+          <w:p>
+            <w:pPr>
+              <w:pStyle w:val="Subtitle"/>
+              <w:rPr>
+                <w:lang w:val="en-US"/>
+              </w:rPr>
+            </w:pPr>
+            <w:r>
+              <w:rPr>
+                <w:lang w:val="en-US"/>
+              </w:rPr>
+              <w:t>DECR</w:t>
+            </w:r>
+          </w:p>
+          <w:p>
+            <w:pPr>
+              <w:pStyle w:val="Subtitle"/>
+              <w:rPr>
+                <w:lang w:val="en-US"/>
+              </w:rPr>
+            </w:pPr>
+            <w:r>
+              <w:rPr>
+                <w:lang w:val="en-US"/>
+              </w:rPr>
+              <w:t>DECRBY</w:t>
+            </w:r>
+          </w:p>
+          <w:p>
+            <w:pPr>
+              <w:pStyle w:val="Subtitle"/>
+              <w:rPr>
+                <w:lang w:val="en-US"/>
+              </w:rPr>
+            </w:pPr>
+            <w:r>
+              <w:rPr>
+                <w:lang w:val="en-US"/>
+              </w:rPr>
+              <w:t>GET</w:t>
+            </w:r>
+          </w:p>
+          <w:p>
+            <w:pPr>
+              <w:pStyle w:val="Subtitle"/>
+              <w:rPr>
+                <w:lang w:val="en-US"/>
+              </w:rPr>
+            </w:pPr>
+            <w:r>
+              <w:rPr>
+                <w:lang w:val="en-US"/>
+              </w:rPr>
+              <w:t>GETDEL</w:t>
+            </w:r>
+          </w:p>
+          <w:p>
+            <w:pPr>
+              <w:pStyle w:val="Subtitle"/>
+              <w:rPr>
+                <w:lang w:val="en-US"/>
+              </w:rPr>
+            </w:pPr>
+          </w:p>
+        </w:tc>
+        <w:tc>
+          <w:tcPr>
+            <w:tcW w:w="2254" w:type="dxa"/>
+          </w:tcPr>
+          <w:p>
+            <w:pPr>
+              <w:pStyle w:val="Subtitle"/>
+              <w:rPr>
+                <w:lang w:val="en-US"/>
+              </w:rPr>
+            </w:pPr>
+            <w:r>
+              <w:rPr>
+                <w:lang w:val="en-US"/>
+              </w:rPr>
+              <w:t>GETEX</w:t>
+            </w:r>
+          </w:p>
+          <w:p>
+            <w:pPr>
+              <w:pStyle w:val="Subtitle"/>
+              <w:rPr>
+                <w:lang w:val="en-US"/>
+              </w:rPr>
+            </w:pPr>
+            <w:r>
+              <w:rPr>
+                <w:lang w:val="en-US"/>
+              </w:rPr>
+              <w:t>GETRANGE</w:t>
+            </w:r>
+          </w:p>
+          <w:p>
+            <w:pPr>
+              <w:pStyle w:val="Subtitle"/>
+              <w:rPr>
+                <w:lang w:val="en-US"/>
+              </w:rPr>
+            </w:pPr>
+            <w:r>
+              <w:rPr>
+                <w:lang w:val="en-US"/>
+              </w:rPr>
+              <w:t>GETSET</w:t>
+            </w:r>
+          </w:p>
+          <w:p>
+            <w:pPr>
+              <w:pStyle w:val="Subtitle"/>
+              <w:rPr>
+                <w:lang w:val="en-US"/>
+              </w:rPr>
+            </w:pPr>
+            <w:r>
+              <w:rPr>
+                <w:lang w:val="en-US"/>
+              </w:rPr>
+              <w:t>INCR</w:t>
+            </w:r>
+          </w:p>
+          <w:p>
+            <w:pPr>
+              <w:pStyle w:val="Subtitle"/>
+              <w:rPr>
+                <w:lang w:val="en-US"/>
+              </w:rPr>
+            </w:pPr>
+            <w:r>
+              <w:rPr>
+                <w:lang w:val="en-US"/>
+              </w:rPr>
+              <w:t>INCRBY</w:t>
+            </w:r>
+          </w:p>
+          <w:p>
+            <w:pPr>
+              <w:rPr>
+                <w:rFonts w:cstheme="minorHAnsi"/>
+                <w:b/>
+                <w:bCs/>
+                <w:u w:val="single"/>
+                <w:lang w:val="en-US"/>
+              </w:rPr>
+            </w:pPr>
+          </w:p>
+        </w:tc>
+        <w:tc>
+          <w:tcPr>
+            <w:tcW w:w="2254" w:type="dxa"/>
+          </w:tcPr>
+          <w:p>
+            <w:pPr>
+              <w:pStyle w:val="Subtitle"/>
+              <w:rPr>
+                <w:lang w:val="en-US"/>
+              </w:rPr>
+            </w:pPr>
+            <w:r>
+              <w:rPr>
+                <w:lang w:val="en-US"/>
+              </w:rPr>
+              <w:t>INCRBYFLOAT</w:t>
+            </w:r>
+          </w:p>
+          <w:p>
+            <w:pPr>
+              <w:pStyle w:val="Subtitle"/>
+              <w:rPr>
+                <w:lang w:val="en-US"/>
+              </w:rPr>
+            </w:pPr>
+            <w:r>
+              <w:rPr>
+                <w:lang w:val="en-US"/>
+              </w:rPr>
+              <w:t>LCS</w:t>
+            </w:r>
+          </w:p>
+          <w:p>
+            <w:pPr>
+              <w:pStyle w:val="Subtitle"/>
+              <w:rPr>
+                <w:lang w:val="en-US"/>
+              </w:rPr>
+            </w:pPr>
+            <w:r>
+              <w:rPr>
+                <w:lang w:val="en-US"/>
+              </w:rPr>
+              <w:t>MGET</w:t>
+            </w:r>
+          </w:p>
+          <w:p>
+            <w:pPr>
+              <w:pStyle w:val="Subtitle"/>
+              <w:rPr>
+                <w:lang w:val="en-US"/>
+              </w:rPr>
+            </w:pPr>
+            <w:r>
+              <w:rPr>
+                <w:lang w:val="en-US"/>
+              </w:rPr>
+              <w:t>MSET</w:t>
+            </w:r>
+          </w:p>
+          <w:p>
+            <w:pPr>
+              <w:pStyle w:val="Subtitle"/>
+              <w:rPr>
+                <w:lang w:val="en-US"/>
+              </w:rPr>
+            </w:pPr>
+            <w:r>
+              <w:rPr>
+                <w:lang w:val="en-US"/>
+              </w:rPr>
+              <w:t>MSETNX</w:t>
+            </w:r>
+          </w:p>
+          <w:p>
+            <w:pPr>
+              <w:pStyle w:val="Subtitle"/>
+              <w:rPr>
+                <w:lang w:val="en-US"/>
+              </w:rPr>
+            </w:pPr>
+            <w:r>
+              <w:rPr>
+                <w:lang w:val="en-US"/>
+              </w:rPr>
+              <w:t>PSETEX</w:t>
+            </w:r>
+          </w:p>
+          <w:p>
+            <w:pPr>
+              <w:rPr>
+                <w:rFonts w:cstheme="minorHAnsi"/>
+                <w:b/>
+                <w:bCs/>
+                <w:u w:val="single"/>
+                <w:lang w:val="en-US"/>
+              </w:rPr>
+            </w:pPr>
+          </w:p>
+        </w:tc>
+        <w:tc>
+          <w:tcPr>
+            <w:tcW w:w="2254" w:type="dxa"/>
+          </w:tcPr>
+          <w:p>
+            <w:pPr>
+              <w:pStyle w:val="Subtitle"/>
+              <w:rPr>
+                <w:lang w:val="en-US"/>
+              </w:rPr>
+            </w:pPr>
+            <w:r>
+              <w:rPr>
+                <w:lang w:val="en-US"/>
+              </w:rPr>
+              <w:t>SET</w:t>
+            </w:r>
+          </w:p>
+          <w:p>
+            <w:pPr>
+              <w:pStyle w:val="Subtitle"/>
+              <w:rPr>
+                <w:lang w:val="en-US"/>
+              </w:rPr>
+            </w:pPr>
+            <w:r>
+              <w:rPr>
+                <w:lang w:val="en-US"/>
+              </w:rPr>
+              <w:t>SETEX</w:t>
+            </w:r>
+          </w:p>
+          <w:p>
+            <w:pPr>
+              <w:pStyle w:val="Subtitle"/>
+              <w:rPr>
+                <w:lang w:val="en-US"/>
+              </w:rPr>
+            </w:pPr>
+            <w:r>
+              <w:rPr>
+                <w:lang w:val="en-US"/>
+              </w:rPr>
+              <w:t>SETNX</w:t>
+            </w:r>
+          </w:p>
+          <w:p>
+            <w:pPr>
+              <w:pStyle w:val="Subtitle"/>
+              <w:rPr>
+                <w:lang w:val="en-US"/>
+              </w:rPr>
+            </w:pPr>
+            <w:r>
+              <w:rPr>
+                <w:lang w:val="en-US"/>
+              </w:rPr>
+              <w:t>SETRANGE</w:t>
+            </w:r>
+          </w:p>
+          <w:p>
+            <w:pPr>
+              <w:pStyle w:val="Subtitle"/>
+              <w:rPr>
+                <w:lang w:val="en-US"/>
+              </w:rPr>
+            </w:pPr>
+            <w:r>
+              <w:rPr>
+                <w:lang w:val="en-US"/>
+              </w:rPr>
+              <w:t>STRLEN</w:t>
+            </w:r>
+          </w:p>
+          <w:p>
+            <w:pPr>
+              <w:rPr>
+                <w:rFonts w:cstheme="minorHAnsi"/>
+                <w:b/>
+                <w:bCs/>
+                <w:u w:val="single"/>
+                <w:lang w:val="en-US"/>
+              </w:rPr>
+            </w:pPr>
+            <w:r>
+              <w:rPr>
+                <w:lang w:val="en-US"/>
+              </w:rPr>
+              <w:t>SUBSTR</w:t>
+            </w:r>
+          </w:p>
+        </w:tc>
+      </w:tr>
+    </w:tbl>
     <w:p>
       <w:pPr>
         <w:rPr>
@@ -1925,6 +2293,2947 @@
           <w:b/>
           <w:bCs/>
           <w:u w:val="single"/>
+          <w:lang w:val="en-US"/>
+        </w:rPr>
+      </w:pPr>
+    </w:p>
+    <w:p>
+      <w:pPr>
+        <w:rPr>
+          <w:rFonts w:cstheme="minorHAnsi"/>
+          <w:b/>
+          <w:bCs/>
+          <w:sz w:val="28"/>
+          <w:szCs w:val="28"/>
+          <w:u w:val="single"/>
+          <w:lang w:val="en-US"/>
+        </w:rPr>
+      </w:pPr>
+    </w:p>
+    <w:p>
+      <w:pPr>
+        <w:rPr>
+          <w:rFonts w:cstheme="minorHAnsi"/>
+          <w:b/>
+          <w:bCs/>
+          <w:sz w:val="28"/>
+          <w:szCs w:val="28"/>
+          <w:u w:val="single"/>
+          <w:lang w:val="en-US"/>
+        </w:rPr>
+      </w:pPr>
+      <w:r>
+        <w:rPr>
+          <w:rFonts w:cstheme="minorHAnsi"/>
+          <w:b/>
+          <w:bCs/>
+          <w:sz w:val="28"/>
+          <w:szCs w:val="28"/>
+          <w:u w:val="single"/>
+          <w:lang w:val="en-US"/>
+        </w:rPr>
+        <w:t>Lists Data Type</w:t>
+      </w:r>
+    </w:p>
+    <w:p>
+      <w:pPr>
+        <w:pStyle w:val="Subtitle"/>
+        <w:rPr>
+          <w:lang w:val="en-US"/>
+        </w:rPr>
+      </w:pPr>
+      <w:r>
+        <w:rPr>
+          <w:lang w:val="en-US"/>
+        </w:rPr>
+        <w:t>Redis Lists are simply lists of strings, sorted by insertion order. It is possible to add elements to a Redis List pushing new elements on the head (on the left) or on the tail (on the right) of the list.</w:t>
+      </w:r>
+    </w:p>
+    <w:p>
+      <w:pPr>
+        <w:pStyle w:val="Subtitle"/>
+        <w:rPr>
+          <w:lang w:val="en-US"/>
+        </w:rPr>
+      </w:pPr>
+      <w:r>
+        <w:rPr>
+          <w:color w:val="4E545B"/>
+          <w:shd w:val="clear" w:color="auto" w:fill="FFFFFF"/>
+        </w:rPr>
+        <w:t>The max length of a list is 2^32 - 1 elements (4294967295, more than 4 billion of elements per list).</w:t>
+      </w:r>
+    </w:p>
+    <w:p>
+      <w:pPr>
+        <w:rPr>
+          <w:rFonts w:cstheme="minorHAnsi"/>
+          <w:b/>
+          <w:bCs/>
+          <w:u w:val="single"/>
+          <w:lang w:val="en-US"/>
+        </w:rPr>
+      </w:pPr>
+      <w:hyperlink r:id="rId20" w:history="1">
+        <w:r>
+          <w:rPr>
+            <w:rStyle w:val="Hyperlink"/>
+            <w:rFonts w:cstheme="minorHAnsi"/>
+            <w:b/>
+            <w:bCs/>
+            <w:lang w:val="en-US"/>
+          </w:rPr>
+          <w:t>https://redis.io/commands/?group=list</w:t>
+        </w:r>
+      </w:hyperlink>
+    </w:p>
+    <w:p>
+      <w:pPr>
+        <w:pStyle w:val="Subtitle"/>
+        <w:rPr>
+          <w:rFonts w:ascii="Helvetica" w:hAnsi="Helvetica" w:cs="Helvetica"/>
+          <w:color w:val="161F31"/>
+        </w:rPr>
+      </w:pPr>
+      <w:r>
+        <w:rPr>
+          <w:rFonts w:ascii="Helvetica" w:hAnsi="Helvetica" w:cs="Helvetica"/>
+          <w:color w:val="161F31"/>
+        </w:rPr>
+        <w:t xml:space="preserve">Model a timeline in a social network, using LPUSH in order to add new elements in the user </w:t>
+      </w:r>
+      <w:proofErr w:type="gramStart"/>
+      <w:r>
+        <w:rPr>
+          <w:rFonts w:ascii="Helvetica" w:hAnsi="Helvetica" w:cs="Helvetica"/>
+          <w:color w:val="161F31"/>
+        </w:rPr>
+        <w:t>time line</w:t>
+      </w:r>
+      <w:proofErr w:type="gramEnd"/>
+      <w:r>
+        <w:rPr>
+          <w:rFonts w:ascii="Helvetica" w:hAnsi="Helvetica" w:cs="Helvetica"/>
+          <w:color w:val="161F31"/>
+        </w:rPr>
+        <w:t>, and using LRANGE in order to retrieve a few of recently inserted items.</w:t>
+      </w:r>
+    </w:p>
+    <w:p>
+      <w:pPr>
+        <w:pStyle w:val="Subtitle"/>
+        <w:rPr>
+          <w:rFonts w:ascii="Helvetica" w:hAnsi="Helvetica" w:cs="Helvetica"/>
+          <w:color w:val="161F31"/>
+        </w:rPr>
+      </w:pPr>
+      <w:r>
+        <w:rPr>
+          <w:rFonts w:ascii="Helvetica" w:hAnsi="Helvetica" w:cs="Helvetica"/>
+          <w:color w:val="161F31"/>
+        </w:rPr>
+        <w:t>You can use LPUSH together with LTRIM to create a list that never exceeds a given number of elements, but just remembers the latest N elements.</w:t>
+      </w:r>
+    </w:p>
+    <w:p>
+      <w:pPr>
+        <w:pStyle w:val="Subtitle"/>
+        <w:rPr>
+          <w:rFonts w:ascii="Helvetica" w:hAnsi="Helvetica" w:cs="Helvetica"/>
+          <w:color w:val="161F31"/>
+        </w:rPr>
+      </w:pPr>
+      <w:r>
+        <w:rPr>
+          <w:rFonts w:ascii="Helvetica" w:hAnsi="Helvetica" w:cs="Helvetica"/>
+          <w:color w:val="161F31"/>
+        </w:rPr>
+        <w:t xml:space="preserve">You can do a lot more with lists, this data type supports </w:t>
+      </w:r>
+      <w:proofErr w:type="gramStart"/>
+      <w:r>
+        <w:rPr>
+          <w:rFonts w:ascii="Helvetica" w:hAnsi="Helvetica" w:cs="Helvetica"/>
+          <w:color w:val="161F31"/>
+        </w:rPr>
+        <w:t>a number of</w:t>
+      </w:r>
+      <w:proofErr w:type="gramEnd"/>
+      <w:r>
+        <w:rPr>
+          <w:rFonts w:ascii="Helvetica" w:hAnsi="Helvetica" w:cs="Helvetica"/>
+          <w:color w:val="161F31"/>
+        </w:rPr>
+        <w:t xml:space="preserve"> commands, including blocking commands like BLPOP.</w:t>
+      </w:r>
+    </w:p>
+    <w:p/>
+    <w:p>
+      <w:r>
+        <w:rPr>
+          <w:noProof/>
+        </w:rPr>
+        <w:lastRenderedPageBreak/>
+        <w:drawing>
+          <wp:inline distT="0" distB="0" distL="0" distR="0" wp14:anchorId="03425F21" wp14:editId="67E61119">
+            <wp:extent cx="4768850" cy="3209702"/>
+            <wp:effectExtent l="0" t="0" r="0" b="0"/>
+            <wp:docPr id="6" name="Picture 6"/>
+            <wp:cNvGraphicFramePr>
+              <a:graphicFrameLocks xmlns:a="http://schemas.openxmlformats.org/drawingml/2006/main" noChangeAspect="1"/>
+            </wp:cNvGraphicFramePr>
+            <a:graphic xmlns:a="http://schemas.openxmlformats.org/drawingml/2006/main">
+              <a:graphicData uri="http://schemas.openxmlformats.org/drawingml/2006/picture">
+                <pic:pic xmlns:pic="http://schemas.openxmlformats.org/drawingml/2006/picture">
+                  <pic:nvPicPr>
+                    <pic:cNvPr id="1" name=""/>
+                    <pic:cNvPicPr/>
+                  </pic:nvPicPr>
+                  <pic:blipFill>
+                    <a:blip r:embed="rId21"/>
+                    <a:stretch>
+                      <a:fillRect/>
+                    </a:stretch>
+                  </pic:blipFill>
+                  <pic:spPr>
+                    <a:xfrm>
+                      <a:off x="0" y="0"/>
+                      <a:ext cx="4778015" cy="3215871"/>
+                    </a:xfrm>
+                    <a:prstGeom prst="rect">
+                      <a:avLst/>
+                    </a:prstGeom>
+                  </pic:spPr>
+                </pic:pic>
+              </a:graphicData>
+            </a:graphic>
+          </wp:inline>
+        </w:drawing>
+      </w:r>
+    </w:p>
+    <w:p>
+      <w:pPr>
+        <w:pStyle w:val="Subtitle"/>
+        <w:rPr>
+          <w:shd w:val="clear" w:color="auto" w:fill="FFFFFF"/>
+        </w:rPr>
+      </w:pPr>
+      <w:r>
+        <w:rPr>
+          <w:rStyle w:val="HTMLCode"/>
+          <w:rFonts w:asciiTheme="minorHAnsi" w:eastAsiaTheme="minorEastAsia" w:hAnsiTheme="minorHAnsi" w:cstheme="minorHAnsi"/>
+          <w:color w:val="C97300"/>
+          <w:sz w:val="22"/>
+          <w:szCs w:val="22"/>
+          <w:shd w:val="clear" w:color="auto" w:fill="FFFFFF"/>
+        </w:rPr>
+        <w:t>start</w:t>
+      </w:r>
+      <w:r>
+        <w:rPr>
+          <w:shd w:val="clear" w:color="auto" w:fill="FFFFFF"/>
+        </w:rPr>
+        <w:t> and </w:t>
+      </w:r>
+      <w:r>
+        <w:rPr>
+          <w:rStyle w:val="HTMLCode"/>
+          <w:rFonts w:asciiTheme="minorHAnsi" w:eastAsiaTheme="minorEastAsia" w:hAnsiTheme="minorHAnsi" w:cstheme="minorHAnsi"/>
+          <w:color w:val="C97300"/>
+          <w:sz w:val="22"/>
+          <w:szCs w:val="22"/>
+          <w:shd w:val="clear" w:color="auto" w:fill="FFFFFF"/>
+        </w:rPr>
+        <w:t>end</w:t>
+      </w:r>
+      <w:r>
+        <w:rPr>
+          <w:shd w:val="clear" w:color="auto" w:fill="FFFFFF"/>
+        </w:rPr>
+        <w:t> can also be negative numbers indicating offsets from the end of the list, where </w:t>
+      </w:r>
+      <w:r>
+        <w:rPr>
+          <w:rStyle w:val="HTMLCode"/>
+          <w:rFonts w:asciiTheme="minorHAnsi" w:eastAsiaTheme="minorEastAsia" w:hAnsiTheme="minorHAnsi" w:cstheme="minorHAnsi"/>
+          <w:color w:val="C97300"/>
+          <w:sz w:val="22"/>
+          <w:szCs w:val="22"/>
+          <w:shd w:val="clear" w:color="auto" w:fill="FFFFFF"/>
+        </w:rPr>
+        <w:t>-1</w:t>
+      </w:r>
+      <w:r>
+        <w:rPr>
+          <w:shd w:val="clear" w:color="auto" w:fill="FFFFFF"/>
+        </w:rPr>
+        <w:t> is the last element of the list, </w:t>
+      </w:r>
+      <w:r>
+        <w:rPr>
+          <w:rStyle w:val="HTMLCode"/>
+          <w:rFonts w:asciiTheme="minorHAnsi" w:eastAsiaTheme="minorEastAsia" w:hAnsiTheme="minorHAnsi" w:cstheme="minorHAnsi"/>
+          <w:color w:val="C97300"/>
+          <w:sz w:val="22"/>
+          <w:szCs w:val="22"/>
+          <w:shd w:val="clear" w:color="auto" w:fill="FFFFFF"/>
+        </w:rPr>
+        <w:t>-2</w:t>
+      </w:r>
+      <w:r>
+        <w:rPr>
+          <w:shd w:val="clear" w:color="auto" w:fill="FFFFFF"/>
+        </w:rPr>
+        <w:t> the penultimate element and so on.</w:t>
+      </w:r>
+    </w:p>
+    <w:p>
+      <w:r>
+        <w:rPr>
+          <w:noProof/>
+        </w:rPr>
+        <w:drawing>
+          <wp:inline distT="0" distB="0" distL="0" distR="0" wp14:anchorId="4774BD39" wp14:editId="0C138790">
+            <wp:extent cx="5731510" cy="2914650"/>
+            <wp:effectExtent l="0" t="0" r="2540" b="0"/>
+            <wp:docPr id="7" name="Picture 7"/>
+            <wp:cNvGraphicFramePr>
+              <a:graphicFrameLocks xmlns:a="http://schemas.openxmlformats.org/drawingml/2006/main" noChangeAspect="1"/>
+            </wp:cNvGraphicFramePr>
+            <a:graphic xmlns:a="http://schemas.openxmlformats.org/drawingml/2006/main">
+              <a:graphicData uri="http://schemas.openxmlformats.org/drawingml/2006/picture">
+                <pic:pic xmlns:pic="http://schemas.openxmlformats.org/drawingml/2006/picture">
+                  <pic:nvPicPr>
+                    <pic:cNvPr id="1" name=""/>
+                    <pic:cNvPicPr/>
+                  </pic:nvPicPr>
+                  <pic:blipFill>
+                    <a:blip r:embed="rId22"/>
+                    <a:stretch>
+                      <a:fillRect/>
+                    </a:stretch>
+                  </pic:blipFill>
+                  <pic:spPr>
+                    <a:xfrm>
+                      <a:off x="0" y="0"/>
+                      <a:ext cx="5731510" cy="2914650"/>
+                    </a:xfrm>
+                    <a:prstGeom prst="rect">
+                      <a:avLst/>
+                    </a:prstGeom>
+                  </pic:spPr>
+                </pic:pic>
+              </a:graphicData>
+            </a:graphic>
+          </wp:inline>
+        </w:drawing>
+      </w:r>
+    </w:p>
+    <w:tbl>
+      <w:tblPr>
+        <w:tblStyle w:val="TableGrid"/>
+        <w:tblW w:w="0" w:type="auto"/>
+        <w:tblLook w:val="04A0" w:firstRow="1" w:lastRow="0" w:firstColumn="1" w:lastColumn="0" w:noHBand="0" w:noVBand="1"/>
+      </w:tblPr>
+      <w:tblGrid>
+        <w:gridCol w:w="2254"/>
+        <w:gridCol w:w="2254"/>
+        <w:gridCol w:w="2254"/>
+        <w:gridCol w:w="2254"/>
+      </w:tblGrid>
+      <w:tr>
+        <w:tc>
+          <w:tcPr>
+            <w:tcW w:w="2254" w:type="dxa"/>
+          </w:tcPr>
+          <w:p>
+            <w:pPr>
+              <w:pStyle w:val="Subtitle"/>
+            </w:pPr>
+            <w:r>
+              <w:t>BLMOVE</w:t>
+            </w:r>
+          </w:p>
+          <w:p>
+            <w:pPr>
+              <w:pStyle w:val="Subtitle"/>
+            </w:pPr>
+            <w:r>
+              <w:t>BLMPOP</w:t>
+            </w:r>
+          </w:p>
+          <w:p>
+            <w:pPr>
+              <w:pStyle w:val="Subtitle"/>
+            </w:pPr>
+            <w:r>
+              <w:t>BLPOP</w:t>
+            </w:r>
+          </w:p>
+          <w:p>
+            <w:pPr>
+              <w:pStyle w:val="Subtitle"/>
+            </w:pPr>
+            <w:r>
+              <w:t>BRPOP</w:t>
+            </w:r>
+          </w:p>
+          <w:p>
+            <w:pPr>
+              <w:pStyle w:val="Subtitle"/>
+            </w:pPr>
+            <w:r>
+              <w:t>BRPOPLPUSH</w:t>
+            </w:r>
+          </w:p>
+          <w:p>
+            <w:pPr>
+              <w:pStyle w:val="Subtitle"/>
+            </w:pPr>
+          </w:p>
+        </w:tc>
+        <w:tc>
+          <w:tcPr>
+            <w:tcW w:w="2254" w:type="dxa"/>
+          </w:tcPr>
+          <w:p>
+            <w:pPr>
+              <w:pStyle w:val="Subtitle"/>
+            </w:pPr>
+            <w:r>
+              <w:t>LINDEX</w:t>
+            </w:r>
+          </w:p>
+          <w:p>
+            <w:pPr>
+              <w:pStyle w:val="Subtitle"/>
+            </w:pPr>
+            <w:r>
+              <w:t>LINSERT</w:t>
+            </w:r>
+          </w:p>
+          <w:p>
+            <w:pPr>
+              <w:pStyle w:val="Subtitle"/>
+            </w:pPr>
+            <w:r>
+              <w:t>LLEN</w:t>
+            </w:r>
+          </w:p>
+          <w:p>
+            <w:pPr>
+              <w:pStyle w:val="Subtitle"/>
+            </w:pPr>
+            <w:r>
+              <w:t>LMOVE</w:t>
+            </w:r>
+          </w:p>
+          <w:p>
+            <w:pPr>
+              <w:pStyle w:val="Subtitle"/>
+            </w:pPr>
+            <w:r>
+              <w:t>LMPOP</w:t>
+            </w:r>
+          </w:p>
+          <w:p>
+            <w:pPr>
+              <w:pStyle w:val="Subtitle"/>
+            </w:pPr>
+            <w:r>
+              <w:t>LPOP</w:t>
+            </w:r>
+          </w:p>
+          <w:p/>
+        </w:tc>
+        <w:tc>
+          <w:tcPr>
+            <w:tcW w:w="2254" w:type="dxa"/>
+          </w:tcPr>
+          <w:p>
+            <w:pPr>
+              <w:pStyle w:val="Subtitle"/>
+            </w:pPr>
+            <w:r>
+              <w:t>LPOS</w:t>
+            </w:r>
+          </w:p>
+          <w:p>
+            <w:pPr>
+              <w:pStyle w:val="Subtitle"/>
+            </w:pPr>
+            <w:r>
+              <w:t>LPUSH</w:t>
+            </w:r>
+          </w:p>
+          <w:p>
+            <w:pPr>
+              <w:pStyle w:val="Subtitle"/>
+            </w:pPr>
+            <w:r>
+              <w:t>LPUSHX</w:t>
+            </w:r>
+          </w:p>
+          <w:p>
+            <w:pPr>
+              <w:pStyle w:val="Subtitle"/>
+            </w:pPr>
+            <w:r>
+              <w:t>LRANGE</w:t>
+            </w:r>
+          </w:p>
+          <w:p>
+            <w:pPr>
+              <w:pStyle w:val="Subtitle"/>
+            </w:pPr>
+            <w:r>
+              <w:t>LREM</w:t>
+            </w:r>
+          </w:p>
+          <w:p/>
+        </w:tc>
+        <w:tc>
+          <w:tcPr>
+            <w:tcW w:w="2254" w:type="dxa"/>
+          </w:tcPr>
+          <w:p>
+            <w:pPr>
+              <w:pStyle w:val="Subtitle"/>
+            </w:pPr>
+            <w:r>
+              <w:t>LSET</w:t>
+            </w:r>
+          </w:p>
+          <w:p>
+            <w:pPr>
+              <w:pStyle w:val="Subtitle"/>
+            </w:pPr>
+            <w:r>
+              <w:t>LTRIM</w:t>
+            </w:r>
+          </w:p>
+          <w:p>
+            <w:pPr>
+              <w:pStyle w:val="Subtitle"/>
+            </w:pPr>
+            <w:r>
+              <w:t>RPOP</w:t>
+            </w:r>
+          </w:p>
+          <w:p>
+            <w:pPr>
+              <w:pStyle w:val="Subtitle"/>
+            </w:pPr>
+            <w:r>
+              <w:t>RPOPLPUSH</w:t>
+            </w:r>
+          </w:p>
+          <w:p>
+            <w:pPr>
+              <w:pStyle w:val="Subtitle"/>
+            </w:pPr>
+            <w:r>
+              <w:t>RPUSH</w:t>
+            </w:r>
+          </w:p>
+          <w:p>
+            <w:r>
+              <w:t>RPUSHX</w:t>
+            </w:r>
+          </w:p>
+        </w:tc>
+      </w:tr>
+    </w:tbl>
+    <w:p/>
+    <w:p>
+      <w:pPr>
+        <w:rPr>
+          <w:b/>
+          <w:bCs/>
+          <w:u w:val="single"/>
+        </w:rPr>
+      </w:pPr>
+    </w:p>
+    <w:p>
+      <w:pPr>
+        <w:rPr>
+          <w:b/>
+          <w:bCs/>
+          <w:sz w:val="28"/>
+          <w:szCs w:val="28"/>
+          <w:u w:val="single"/>
+        </w:rPr>
+      </w:pPr>
+      <w:proofErr w:type="gramStart"/>
+      <w:r>
+        <w:rPr>
+          <w:b/>
+          <w:bCs/>
+          <w:sz w:val="28"/>
+          <w:szCs w:val="28"/>
+          <w:u w:val="single"/>
+        </w:rPr>
+        <w:t>Sets  Data</w:t>
+      </w:r>
+      <w:proofErr w:type="gramEnd"/>
+      <w:r>
+        <w:rPr>
+          <w:b/>
+          <w:bCs/>
+          <w:sz w:val="28"/>
+          <w:szCs w:val="28"/>
+          <w:u w:val="single"/>
+        </w:rPr>
+        <w:t xml:space="preserve"> Type</w:t>
+      </w:r>
+    </w:p>
+    <w:p>
+      <w:pPr>
+        <w:pStyle w:val="Subtitle"/>
+        <w:rPr>
+          <w:rFonts w:eastAsia="Times New Roman"/>
+          <w:lang w:eastAsia="en-IN"/>
+        </w:rPr>
+      </w:pPr>
+      <w:r>
+        <w:rPr>
+          <w:rFonts w:eastAsia="Times New Roman"/>
+          <w:lang w:eastAsia="en-IN"/>
+        </w:rPr>
+        <w:lastRenderedPageBreak/>
+        <w:t xml:space="preserve">Redis Sets are an </w:t>
+      </w:r>
+      <w:r>
+        <w:rPr>
+          <w:rFonts w:eastAsia="Times New Roman"/>
+          <w:highlight w:val="yellow"/>
+          <w:lang w:eastAsia="en-IN"/>
+        </w:rPr>
+        <w:t>unordered collection of Strings.</w:t>
+      </w:r>
+      <w:r>
+        <w:rPr>
+          <w:rFonts w:eastAsia="Times New Roman"/>
+          <w:lang w:eastAsia="en-IN"/>
+        </w:rPr>
+        <w:t xml:space="preserve"> It is possible to add, remove, and test for existence of members in </w:t>
+      </w:r>
+      <w:proofErr w:type="gramStart"/>
+      <w:r>
+        <w:rPr>
+          <w:rFonts w:eastAsia="Times New Roman"/>
+          <w:lang w:eastAsia="en-IN"/>
+        </w:rPr>
+        <w:t>O(</w:t>
+      </w:r>
+      <w:proofErr w:type="gramEnd"/>
+      <w:r>
+        <w:rPr>
+          <w:rFonts w:eastAsia="Times New Roman"/>
+          <w:lang w:eastAsia="en-IN"/>
+        </w:rPr>
+        <w:t>1) (constant time regardless of the number of elements contained inside the Set).</w:t>
+      </w:r>
+    </w:p>
+    <w:p>
+      <w:pPr>
+        <w:pStyle w:val="Subtitle"/>
+        <w:rPr>
+          <w:rFonts w:eastAsia="Times New Roman"/>
+          <w:lang w:eastAsia="en-IN"/>
+        </w:rPr>
+      </w:pPr>
+      <w:r>
+        <w:rPr>
+          <w:rFonts w:eastAsia="Times New Roman"/>
+          <w:lang w:eastAsia="en-IN"/>
+        </w:rPr>
+        <w:t xml:space="preserve">Redis Sets have the desirable property of </w:t>
+      </w:r>
+      <w:r>
+        <w:rPr>
+          <w:rFonts w:eastAsia="Times New Roman"/>
+          <w:highlight w:val="yellow"/>
+          <w:lang w:eastAsia="en-IN"/>
+        </w:rPr>
+        <w:t>not allowing repeated members</w:t>
+      </w:r>
+      <w:r>
+        <w:rPr>
+          <w:rFonts w:eastAsia="Times New Roman"/>
+          <w:lang w:eastAsia="en-IN"/>
+        </w:rPr>
+        <w:t>. Adding the same element multiple times will result in a set having a single copy of this element. Practically speaking this means that adding a member does not require a </w:t>
+      </w:r>
+      <w:r>
+        <w:rPr>
+          <w:rFonts w:eastAsia="Times New Roman"/>
+          <w:i/>
+          <w:iCs/>
+          <w:lang w:eastAsia="en-IN"/>
+        </w:rPr>
+        <w:t>check if exists then add</w:t>
+      </w:r>
+      <w:r>
+        <w:rPr>
+          <w:rFonts w:eastAsia="Times New Roman"/>
+          <w:lang w:eastAsia="en-IN"/>
+        </w:rPr>
+        <w:t> operation.</w:t>
+      </w:r>
+    </w:p>
+    <w:p>
+      <w:pPr>
+        <w:pStyle w:val="Subtitle"/>
+        <w:rPr>
+          <w:rFonts w:eastAsia="Times New Roman"/>
+          <w:lang w:eastAsia="en-IN"/>
+        </w:rPr>
+      </w:pPr>
+      <w:r>
+        <w:rPr>
+          <w:rFonts w:eastAsia="Times New Roman"/>
+          <w:lang w:eastAsia="en-IN"/>
+        </w:rPr>
+        <w:t xml:space="preserve">A very interesting thing about Redis Sets is that they support a number of </w:t>
+      </w:r>
+      <w:proofErr w:type="gramStart"/>
+      <w:r>
+        <w:rPr>
+          <w:rFonts w:eastAsia="Times New Roman"/>
+          <w:lang w:eastAsia="en-IN"/>
+        </w:rPr>
+        <w:t>server side</w:t>
+      </w:r>
+      <w:proofErr w:type="gramEnd"/>
+      <w:r>
+        <w:rPr>
+          <w:rFonts w:eastAsia="Times New Roman"/>
+          <w:lang w:eastAsia="en-IN"/>
+        </w:rPr>
+        <w:t xml:space="preserve"> commands to compute sets starting from existing sets, so you can do unions, intersections, differences of sets in very short time.</w:t>
+      </w:r>
+    </w:p>
+    <w:p>
+      <w:pPr>
+        <w:pStyle w:val="Subtitle"/>
+        <w:numPr>
+          <w:ilvl w:val="0"/>
+          <w:numId w:val="6"/>
+        </w:numPr>
+        <w:rPr>
+          <w:rFonts w:eastAsia="Times New Roman"/>
+          <w:lang w:eastAsia="en-IN"/>
+        </w:rPr>
+      </w:pPr>
+      <w:r>
+        <w:rPr>
+          <w:rFonts w:eastAsia="Times New Roman"/>
+          <w:lang w:eastAsia="en-IN"/>
+        </w:rPr>
+        <w:t>The max number of members in a set is 2^32 - 1 (4294967295, more than 4 billion of members per set).</w:t>
+      </w:r>
+    </w:p>
+    <w:p>
+      <w:pPr>
+        <w:pStyle w:val="Subtitle"/>
+        <w:numPr>
+          <w:ilvl w:val="0"/>
+          <w:numId w:val="6"/>
+        </w:numPr>
+      </w:pPr>
+      <w:r>
+        <w:t>You can track unique things using Redis Sets. Want to know all the unique IP addresses visiting a given blog post? Simply use SADD every time you process a page view. You are sure repeated IPs will not be inserted.</w:t>
+      </w:r>
+    </w:p>
+    <w:p>
+      <w:pPr>
+        <w:pStyle w:val="Subtitle"/>
+        <w:numPr>
+          <w:ilvl w:val="0"/>
+          <w:numId w:val="6"/>
+        </w:numPr>
+      </w:pPr>
+      <w:r>
+        <w:t xml:space="preserve">Redis Sets are good to represent relations. You can create a tagging system with Redis using a Set to represent every tag. Then you can add all the IDs of all the objects having a given tag into a Set representing this </w:t>
+      </w:r>
+      <w:proofErr w:type="gramStart"/>
+      <w:r>
+        <w:t>particular tag</w:t>
+      </w:r>
+      <w:proofErr w:type="gramEnd"/>
+      <w:r>
+        <w:t xml:space="preserve">, using the </w:t>
+      </w:r>
+      <w:r>
+        <w:rPr>
+          <w:highlight w:val="yellow"/>
+        </w:rPr>
+        <w:t>SADD</w:t>
+      </w:r>
+      <w:r>
+        <w:t xml:space="preserve"> command. Do you want all the IDs of all the Objects having three different tags at the same time? Just use </w:t>
+      </w:r>
+      <w:r>
+        <w:rPr>
+          <w:highlight w:val="yellow"/>
+        </w:rPr>
+        <w:t>SINTER</w:t>
+      </w:r>
+      <w:r>
+        <w:t>.</w:t>
+      </w:r>
+    </w:p>
+    <w:p>
+      <w:pPr>
+        <w:pStyle w:val="Subtitle"/>
+        <w:numPr>
+          <w:ilvl w:val="0"/>
+          <w:numId w:val="6"/>
+        </w:numPr>
+      </w:pPr>
+      <w:r>
+        <w:t xml:space="preserve">You can use Sets to extract elements at random using the </w:t>
+      </w:r>
+      <w:r>
+        <w:rPr>
+          <w:highlight w:val="yellow"/>
+        </w:rPr>
+        <w:t>SPOP</w:t>
+      </w:r>
+      <w:r>
+        <w:t xml:space="preserve"> or </w:t>
+      </w:r>
+      <w:r>
+        <w:rPr>
+          <w:highlight w:val="yellow"/>
+        </w:rPr>
+        <w:t>SRANDMEMBER</w:t>
+      </w:r>
+      <w:r>
+        <w:t xml:space="preserve"> commands.</w:t>
+      </w:r>
+    </w:p>
+    <w:p>
+      <w:pPr>
+        <w:rPr>
+          <w:rFonts w:cstheme="minorHAnsi"/>
+          <w:b/>
+          <w:bCs/>
+          <w:u w:val="single"/>
+          <w:lang w:val="en-US"/>
+        </w:rPr>
+      </w:pPr>
+      <w:r>
+        <w:rPr>
+          <w:noProof/>
+        </w:rPr>
+        <w:drawing>
+          <wp:inline distT="0" distB="0" distL="0" distR="0" wp14:anchorId="718E0FB4" wp14:editId="001A4187">
+            <wp:extent cx="5283200" cy="2741106"/>
+            <wp:effectExtent l="0" t="0" r="0" b="2540"/>
+            <wp:docPr id="8" name="Picture 8"/>
+            <wp:cNvGraphicFramePr>
+              <a:graphicFrameLocks xmlns:a="http://schemas.openxmlformats.org/drawingml/2006/main" noChangeAspect="1"/>
+            </wp:cNvGraphicFramePr>
+            <a:graphic xmlns:a="http://schemas.openxmlformats.org/drawingml/2006/main">
+              <a:graphicData uri="http://schemas.openxmlformats.org/drawingml/2006/picture">
+                <pic:pic xmlns:pic="http://schemas.openxmlformats.org/drawingml/2006/picture">
+                  <pic:nvPicPr>
+                    <pic:cNvPr id="1" name=""/>
+                    <pic:cNvPicPr/>
+                  </pic:nvPicPr>
+                  <pic:blipFill>
+                    <a:blip r:embed="rId23"/>
+                    <a:stretch>
+                      <a:fillRect/>
+                    </a:stretch>
+                  </pic:blipFill>
+                  <pic:spPr>
+                    <a:xfrm>
+                      <a:off x="0" y="0"/>
+                      <a:ext cx="5289324" cy="2744284"/>
+                    </a:xfrm>
+                    <a:prstGeom prst="rect">
+                      <a:avLst/>
+                    </a:prstGeom>
+                  </pic:spPr>
+                </pic:pic>
+              </a:graphicData>
+            </a:graphic>
+          </wp:inline>
+        </w:drawing>
+      </w:r>
+    </w:p>
+    <w:tbl>
+      <w:tblPr>
+        <w:tblStyle w:val="TableGrid"/>
+        <w:tblW w:w="0" w:type="auto"/>
+        <w:tblLook w:val="04A0" w:firstRow="1" w:lastRow="0" w:firstColumn="1" w:lastColumn="0" w:noHBand="0" w:noVBand="1"/>
+      </w:tblPr>
+      <w:tblGrid>
+        <w:gridCol w:w="2254"/>
+        <w:gridCol w:w="2254"/>
+        <w:gridCol w:w="2254"/>
+        <w:gridCol w:w="2254"/>
+      </w:tblGrid>
+      <w:tr>
+        <w:tc>
+          <w:tcPr>
+            <w:tcW w:w="2254" w:type="dxa"/>
+          </w:tcPr>
+          <w:p>
+            <w:pPr>
+              <w:pStyle w:val="Subtitle"/>
+              <w:rPr>
+                <w:lang w:val="en-US"/>
+              </w:rPr>
+            </w:pPr>
+            <w:r>
+              <w:rPr>
+                <w:lang w:val="en-US"/>
+              </w:rPr>
+              <w:t>SADD</w:t>
+            </w:r>
+          </w:p>
+          <w:p>
+            <w:pPr>
+              <w:pStyle w:val="Subtitle"/>
+              <w:rPr>
+                <w:lang w:val="en-US"/>
+              </w:rPr>
+            </w:pPr>
+            <w:r>
+              <w:rPr>
+                <w:lang w:val="en-US"/>
+              </w:rPr>
+              <w:t>SCARD</w:t>
+            </w:r>
+          </w:p>
+          <w:p>
+            <w:pPr>
+              <w:pStyle w:val="Subtitle"/>
+              <w:rPr>
+                <w:lang w:val="en-US"/>
+              </w:rPr>
+            </w:pPr>
+            <w:r>
+              <w:rPr>
+                <w:lang w:val="en-US"/>
+              </w:rPr>
+              <w:t>SDIFF</w:t>
+            </w:r>
+          </w:p>
+          <w:p>
+            <w:pPr>
+              <w:pStyle w:val="Subtitle"/>
+              <w:rPr>
+                <w:lang w:val="en-US"/>
+              </w:rPr>
+            </w:pPr>
+            <w:r>
+              <w:rPr>
+                <w:lang w:val="en-US"/>
+              </w:rPr>
+              <w:t>SDIFFSTORE</w:t>
+            </w:r>
+          </w:p>
+          <w:p>
+            <w:pPr>
+              <w:pStyle w:val="Subtitle"/>
+              <w:rPr>
+                <w:b/>
+                <w:bCs/>
+                <w:u w:val="single"/>
+                <w:lang w:val="en-US"/>
+              </w:rPr>
+            </w:pPr>
+          </w:p>
+        </w:tc>
+        <w:tc>
+          <w:tcPr>
+            <w:tcW w:w="2254" w:type="dxa"/>
+          </w:tcPr>
+          <w:p>
+            <w:pPr>
+              <w:pStyle w:val="Subtitle"/>
+              <w:rPr>
+                <w:lang w:val="en-US"/>
+              </w:rPr>
+            </w:pPr>
+            <w:r>
+              <w:rPr>
+                <w:lang w:val="en-US"/>
+              </w:rPr>
+              <w:t>SINTER</w:t>
+            </w:r>
+          </w:p>
+          <w:p>
+            <w:pPr>
+              <w:pStyle w:val="Subtitle"/>
+              <w:rPr>
+                <w:lang w:val="en-US"/>
+              </w:rPr>
+            </w:pPr>
+            <w:r>
+              <w:rPr>
+                <w:lang w:val="en-US"/>
+              </w:rPr>
+              <w:t>SINTERCARD</w:t>
+            </w:r>
+          </w:p>
+          <w:p>
+            <w:pPr>
+              <w:pStyle w:val="Subtitle"/>
+              <w:rPr>
+                <w:lang w:val="en-US"/>
+              </w:rPr>
+            </w:pPr>
+            <w:r>
+              <w:rPr>
+                <w:lang w:val="en-US"/>
+              </w:rPr>
+              <w:t>SINTERSTORE</w:t>
+            </w:r>
+          </w:p>
+          <w:p>
+            <w:pPr>
+              <w:pStyle w:val="Subtitle"/>
+              <w:rPr>
+                <w:lang w:val="en-US"/>
+              </w:rPr>
+            </w:pPr>
+            <w:r>
+              <w:rPr>
+                <w:lang w:val="en-US"/>
+              </w:rPr>
+              <w:t>SISMEMBER</w:t>
+            </w:r>
+          </w:p>
+          <w:p>
+            <w:pPr>
+              <w:pStyle w:val="Subtitle"/>
+              <w:rPr>
+                <w:b/>
+                <w:bCs/>
+                <w:u w:val="single"/>
+                <w:lang w:val="en-US"/>
+              </w:rPr>
+            </w:pPr>
+          </w:p>
+        </w:tc>
+        <w:tc>
+          <w:tcPr>
+            <w:tcW w:w="2254" w:type="dxa"/>
+          </w:tcPr>
+          <w:p>
+            <w:pPr>
+              <w:pStyle w:val="Subtitle"/>
+              <w:rPr>
+                <w:lang w:val="en-US"/>
+              </w:rPr>
+            </w:pPr>
+            <w:r>
+              <w:rPr>
+                <w:lang w:val="en-US"/>
+              </w:rPr>
+              <w:t>SMEMBERS</w:t>
+            </w:r>
+          </w:p>
+          <w:p>
+            <w:pPr>
+              <w:pStyle w:val="Subtitle"/>
+              <w:rPr>
+                <w:lang w:val="en-US"/>
+              </w:rPr>
+            </w:pPr>
+            <w:r>
+              <w:rPr>
+                <w:lang w:val="en-US"/>
+              </w:rPr>
+              <w:t>SMISMEMBER</w:t>
+            </w:r>
+          </w:p>
+          <w:p>
+            <w:pPr>
+              <w:pStyle w:val="Subtitle"/>
+              <w:rPr>
+                <w:lang w:val="en-US"/>
+              </w:rPr>
+            </w:pPr>
+            <w:r>
+              <w:rPr>
+                <w:lang w:val="en-US"/>
+              </w:rPr>
+              <w:t>SMOVE</w:t>
+            </w:r>
+          </w:p>
+          <w:p>
+            <w:pPr>
+              <w:pStyle w:val="Subtitle"/>
+              <w:rPr>
+                <w:lang w:val="en-US"/>
+              </w:rPr>
+            </w:pPr>
+            <w:r>
+              <w:rPr>
+                <w:lang w:val="en-US"/>
+              </w:rPr>
+              <w:t>SPOP</w:t>
+            </w:r>
+          </w:p>
+          <w:p>
+            <w:pPr>
+              <w:pStyle w:val="Subtitle"/>
+              <w:rPr>
+                <w:lang w:val="en-US"/>
+              </w:rPr>
+            </w:pPr>
+            <w:r>
+              <w:rPr>
+                <w:lang w:val="en-US"/>
+              </w:rPr>
+              <w:t>SRANDMEMBER</w:t>
+            </w:r>
+          </w:p>
+          <w:p>
+            <w:pPr>
+              <w:pStyle w:val="Subtitle"/>
+              <w:rPr>
+                <w:b/>
+                <w:bCs/>
+                <w:u w:val="single"/>
+                <w:lang w:val="en-US"/>
+              </w:rPr>
+            </w:pPr>
+          </w:p>
+        </w:tc>
+        <w:tc>
+          <w:tcPr>
+            <w:tcW w:w="2254" w:type="dxa"/>
+          </w:tcPr>
+          <w:p>
+            <w:pPr>
+              <w:pStyle w:val="Subtitle"/>
+              <w:rPr>
+                <w:lang w:val="en-US"/>
+              </w:rPr>
+            </w:pPr>
+            <w:r>
+              <w:rPr>
+                <w:lang w:val="en-US"/>
+              </w:rPr>
+              <w:t>SREM</w:t>
+            </w:r>
+          </w:p>
+          <w:p>
+            <w:pPr>
+              <w:pStyle w:val="Subtitle"/>
+              <w:rPr>
+                <w:lang w:val="en-US"/>
+              </w:rPr>
+            </w:pPr>
+            <w:r>
+              <w:rPr>
+                <w:lang w:val="en-US"/>
+              </w:rPr>
+              <w:t>SSCAN</w:t>
+            </w:r>
+          </w:p>
+          <w:p>
+            <w:pPr>
+              <w:pStyle w:val="Subtitle"/>
+              <w:rPr>
+                <w:lang w:val="en-US"/>
+              </w:rPr>
+            </w:pPr>
+            <w:r>
+              <w:rPr>
+                <w:lang w:val="en-US"/>
+              </w:rPr>
+              <w:t>SUNION</w:t>
+            </w:r>
+          </w:p>
+          <w:p>
+            <w:pPr>
+              <w:pStyle w:val="Subtitle"/>
+              <w:rPr>
+                <w:b/>
+                <w:bCs/>
+                <w:u w:val="single"/>
+                <w:lang w:val="en-US"/>
+              </w:rPr>
+            </w:pPr>
+            <w:r>
+              <w:rPr>
+                <w:lang w:val="en-US"/>
+              </w:rPr>
+              <w:t>SUNIONSTORE</w:t>
+            </w:r>
+          </w:p>
+        </w:tc>
+      </w:tr>
+    </w:tbl>
+    <w:p>
+      <w:pPr>
+        <w:rPr>
+          <w:rFonts w:cstheme="minorHAnsi"/>
+          <w:b/>
+          <w:bCs/>
+          <w:u w:val="single"/>
+          <w:lang w:val="en-US"/>
+        </w:rPr>
+      </w:pPr>
+    </w:p>
+    <w:p>
+      <w:pPr>
+        <w:rPr>
+          <w:rFonts w:cstheme="minorHAnsi"/>
+          <w:b/>
+          <w:bCs/>
+          <w:u w:val="single"/>
+          <w:lang w:val="en-US"/>
+        </w:rPr>
+      </w:pPr>
+    </w:p>
+    <w:p>
+      <w:pPr>
+        <w:pStyle w:val="Heading2"/>
+        <w:shd w:val="clear" w:color="auto" w:fill="FFFFFF"/>
+        <w:spacing w:line="720" w:lineRule="atLeast"/>
+        <w:rPr>
+          <w:rFonts w:ascii="Helvetica" w:hAnsi="Helvetica" w:cs="Helvetica"/>
+          <w:color w:val="161F31"/>
+          <w:sz w:val="28"/>
+          <w:szCs w:val="28"/>
+          <w:u w:val="single"/>
+        </w:rPr>
+      </w:pPr>
+      <w:r>
+        <w:rPr>
+          <w:rFonts w:ascii="Helvetica" w:hAnsi="Helvetica" w:cs="Helvetica"/>
+          <w:b/>
+          <w:bCs/>
+          <w:color w:val="161F31"/>
+          <w:sz w:val="28"/>
+          <w:szCs w:val="28"/>
+          <w:u w:val="single"/>
+        </w:rPr>
+        <w:t>Hashes Data Type</w:t>
+      </w:r>
+    </w:p>
+    <w:p>
+      <w:pPr>
+        <w:pStyle w:val="Subtitle"/>
+        <w:rPr>
+          <w:lang w:val="en-US"/>
+        </w:rPr>
+      </w:pPr>
+      <w:r>
+        <w:rPr>
+          <w:lang w:val="en-US"/>
+        </w:rPr>
+        <w:t>Redis Hashes are maps between string fields and string values, so they are the perfect data type to represent objects (</w:t>
+      </w:r>
+      <w:proofErr w:type="gramStart"/>
+      <w:r>
+        <w:rPr>
+          <w:lang w:val="en-US"/>
+        </w:rPr>
+        <w:t>e.g.</w:t>
+      </w:r>
+      <w:proofErr w:type="gramEnd"/>
+      <w:r>
+        <w:rPr>
+          <w:lang w:val="en-US"/>
+        </w:rPr>
+        <w:t xml:space="preserve"> A User with a number of fields like name, surname, age, and so forth):</w:t>
+      </w:r>
+    </w:p>
+    <w:p>
+      <w:pPr>
+        <w:pStyle w:val="Subtitle"/>
+        <w:rPr>
+          <w:lang w:val="en-US"/>
+        </w:rPr>
+      </w:pPr>
+    </w:p>
+    <w:p>
+      <w:pPr>
+        <w:pStyle w:val="Subtitle"/>
+        <w:rPr>
+          <w:lang w:val="en-US"/>
+        </w:rPr>
+      </w:pPr>
+      <w:r>
+        <w:rPr>
+          <w:lang w:val="en-US"/>
+        </w:rPr>
+        <w:t xml:space="preserve">HMSET user:1000 username </w:t>
+      </w:r>
+      <w:proofErr w:type="spellStart"/>
+      <w:r>
+        <w:rPr>
+          <w:lang w:val="en-US"/>
+        </w:rPr>
+        <w:t>antirez</w:t>
+      </w:r>
+      <w:proofErr w:type="spellEnd"/>
+      <w:r>
+        <w:rPr>
+          <w:lang w:val="en-US"/>
+        </w:rPr>
+        <w:t xml:space="preserve"> password P1pp0 age 34</w:t>
+      </w:r>
+    </w:p>
+    <w:p>
+      <w:pPr>
+        <w:pStyle w:val="Subtitle"/>
+        <w:rPr>
+          <w:lang w:val="en-US"/>
+        </w:rPr>
+      </w:pPr>
+      <w:r>
+        <w:rPr>
+          <w:lang w:val="en-US"/>
+        </w:rPr>
+        <w:t>HGETALL user:1000</w:t>
+      </w:r>
+    </w:p>
+    <w:p>
+      <w:pPr>
+        <w:pStyle w:val="Subtitle"/>
+        <w:rPr>
+          <w:lang w:val="en-US"/>
+        </w:rPr>
+      </w:pPr>
+      <w:r>
+        <w:rPr>
+          <w:lang w:val="en-US"/>
+        </w:rPr>
+        <w:t>HSET user:1000 password 12345</w:t>
+      </w:r>
+    </w:p>
+    <w:p>
+      <w:pPr>
+        <w:pStyle w:val="Subtitle"/>
+        <w:rPr>
+          <w:lang w:val="en-US"/>
+        </w:rPr>
+      </w:pPr>
+      <w:r>
+        <w:rPr>
+          <w:lang w:val="en-US"/>
+        </w:rPr>
+        <w:t>HGETALL user:1000</w:t>
+      </w:r>
+    </w:p>
+    <w:p>
+      <w:pPr>
+        <w:pStyle w:val="Subtitle"/>
+        <w:numPr>
+          <w:ilvl w:val="0"/>
+          <w:numId w:val="7"/>
+        </w:numPr>
+        <w:rPr>
+          <w:lang w:val="en-US"/>
+        </w:rPr>
+      </w:pPr>
+      <w:r>
+        <w:rPr>
+          <w:lang w:val="en-US"/>
+        </w:rPr>
+        <w:t>A hash with a few fields (where few means up to one hundred or so) is stored in a way that takes very little space, so you can store millions of objects in a small Redis instance.</w:t>
+      </w:r>
+    </w:p>
+    <w:p>
+      <w:pPr>
+        <w:pStyle w:val="Subtitle"/>
+        <w:numPr>
+          <w:ilvl w:val="0"/>
+          <w:numId w:val="7"/>
+        </w:numPr>
+        <w:rPr>
+          <w:lang w:val="en-US"/>
+        </w:rPr>
+      </w:pPr>
+      <w:r>
+        <w:rPr>
+          <w:lang w:val="en-US"/>
+        </w:rPr>
+        <w:t xml:space="preserve">While Hashes are used mainly to represent objects, they </w:t>
+      </w:r>
+      <w:proofErr w:type="gramStart"/>
+      <w:r>
+        <w:rPr>
+          <w:lang w:val="en-US"/>
+        </w:rPr>
+        <w:t>are capable of storing</w:t>
+      </w:r>
+      <w:proofErr w:type="gramEnd"/>
+      <w:r>
+        <w:rPr>
+          <w:lang w:val="en-US"/>
+        </w:rPr>
+        <w:t xml:space="preserve"> many elements, so you can use Hashes for many other tasks as well.</w:t>
+      </w:r>
+    </w:p>
+    <w:p>
+      <w:pPr>
+        <w:pStyle w:val="Subtitle"/>
+        <w:numPr>
+          <w:ilvl w:val="0"/>
+          <w:numId w:val="7"/>
+        </w:numPr>
+        <w:rPr>
+          <w:lang w:val="en-US"/>
+        </w:rPr>
+      </w:pPr>
+      <w:r>
+        <w:rPr>
+          <w:lang w:val="en-US"/>
+        </w:rPr>
+        <w:t>Every hash can store up to 2^32 - 1 field-value pairs (more than 4 billion).</w:t>
+      </w:r>
+    </w:p>
+    <w:p>
+      <w:pPr>
+        <w:rPr>
+          <w:lang w:val="en-US"/>
+        </w:rPr>
+      </w:pPr>
+      <w:r>
+        <w:rPr>
+          <w:noProof/>
+        </w:rPr>
+        <w:drawing>
+          <wp:inline distT="0" distB="0" distL="0" distR="0" wp14:anchorId="12EA2660" wp14:editId="10505137">
+            <wp:extent cx="5261030" cy="1441450"/>
+            <wp:effectExtent l="0" t="0" r="0" b="6350"/>
+            <wp:docPr id="9" name="Picture 9" descr="Text&#10;&#10;Description automatically generated"/>
+            <wp:cNvGraphicFramePr>
+              <a:graphicFrameLocks xmlns:a="http://schemas.openxmlformats.org/drawingml/2006/main" noChangeAspect="1"/>
+            </wp:cNvGraphicFramePr>
+            <a:graphic xmlns:a="http://schemas.openxmlformats.org/drawingml/2006/main">
+              <a:graphicData uri="http://schemas.openxmlformats.org/drawingml/2006/picture">
+                <pic:pic xmlns:pic="http://schemas.openxmlformats.org/drawingml/2006/picture">
+                  <pic:nvPicPr>
+                    <pic:cNvPr id="9" name="Picture 9" descr="Text&#10;&#10;Description automatically generated"/>
+                    <pic:cNvPicPr/>
+                  </pic:nvPicPr>
+                  <pic:blipFill>
+                    <a:blip r:embed="rId24"/>
+                    <a:stretch>
+                      <a:fillRect/>
+                    </a:stretch>
+                  </pic:blipFill>
+                  <pic:spPr>
+                    <a:xfrm>
+                      <a:off x="0" y="0"/>
+                      <a:ext cx="5261449" cy="1441565"/>
+                    </a:xfrm>
+                    <a:prstGeom prst="rect">
+                      <a:avLst/>
+                    </a:prstGeom>
+                  </pic:spPr>
+                </pic:pic>
+              </a:graphicData>
+            </a:graphic>
+          </wp:inline>
+        </w:drawing>
+      </w:r>
+    </w:p>
+    <w:p>
+      <w:pPr>
+        <w:rPr>
+          <w:lang w:val="en-US"/>
+        </w:rPr>
+      </w:pPr>
+    </w:p>
+    <w:tbl>
+      <w:tblPr>
+        <w:tblStyle w:val="TableGrid"/>
+        <w:tblW w:w="0" w:type="auto"/>
+        <w:tblLook w:val="04A0" w:firstRow="1" w:lastRow="0" w:firstColumn="1" w:lastColumn="0" w:noHBand="0" w:noVBand="1"/>
+      </w:tblPr>
+      <w:tblGrid>
+        <w:gridCol w:w="2254"/>
+        <w:gridCol w:w="2254"/>
+        <w:gridCol w:w="2254"/>
+        <w:gridCol w:w="2254"/>
+      </w:tblGrid>
+      <w:tr>
+        <w:tc>
+          <w:tcPr>
+            <w:tcW w:w="2254" w:type="dxa"/>
+          </w:tcPr>
+          <w:p>
+            <w:pPr>
+              <w:pStyle w:val="Subtitle"/>
+            </w:pPr>
+            <w:r>
+              <w:t>HDEL</w:t>
+            </w:r>
+          </w:p>
+          <w:p>
+            <w:pPr>
+              <w:pStyle w:val="Subtitle"/>
+            </w:pPr>
+            <w:r>
+              <w:t>HEXISTS</w:t>
+            </w:r>
+          </w:p>
+          <w:p>
+            <w:pPr>
+              <w:pStyle w:val="Subtitle"/>
+            </w:pPr>
+            <w:r>
+              <w:t>HGET</w:t>
+            </w:r>
+          </w:p>
+          <w:p>
+            <w:pPr>
+              <w:pStyle w:val="Subtitle"/>
+            </w:pPr>
+            <w:r>
+              <w:t>HGETALL</w:t>
+            </w:r>
+          </w:p>
+          <w:p>
+            <w:pPr>
+              <w:pStyle w:val="Subtitle"/>
+            </w:pPr>
+            <w:r>
+              <w:t>HINCRBY</w:t>
+            </w:r>
+          </w:p>
+          <w:p>
+            <w:pPr>
+              <w:rPr>
+                <w:rFonts w:ascii="Helvetica" w:hAnsi="Helvetica" w:cs="Helvetica"/>
+                <w:color w:val="161F31"/>
+              </w:rPr>
+            </w:pPr>
+          </w:p>
+        </w:tc>
+        <w:tc>
+          <w:tcPr>
+            <w:tcW w:w="2254" w:type="dxa"/>
+          </w:tcPr>
+          <w:p>
+            <w:pPr>
+              <w:pStyle w:val="Subtitle"/>
+            </w:pPr>
+            <w:r>
+              <w:t>HINCRBYFLOAT</w:t>
+            </w:r>
+          </w:p>
+          <w:p>
+            <w:pPr>
+              <w:pStyle w:val="Subtitle"/>
+            </w:pPr>
+            <w:r>
+              <w:t>HKEYS</w:t>
+            </w:r>
+          </w:p>
+          <w:p>
+            <w:pPr>
+              <w:pStyle w:val="Subtitle"/>
+            </w:pPr>
+            <w:r>
+              <w:t>HLEN</w:t>
+            </w:r>
+          </w:p>
+          <w:p>
+            <w:pPr>
+              <w:pStyle w:val="Subtitle"/>
+            </w:pPr>
+            <w:r>
+              <w:t>HMGET</w:t>
+            </w:r>
+          </w:p>
+          <w:p>
+            <w:pPr>
+              <w:rPr>
+                <w:rFonts w:ascii="Helvetica" w:hAnsi="Helvetica" w:cs="Helvetica"/>
+                <w:color w:val="161F31"/>
+              </w:rPr>
+            </w:pPr>
+          </w:p>
+        </w:tc>
+        <w:tc>
+          <w:tcPr>
+            <w:tcW w:w="2254" w:type="dxa"/>
+          </w:tcPr>
+          <w:p>
+            <w:pPr>
+              <w:pStyle w:val="Subtitle"/>
+            </w:pPr>
+            <w:r>
+              <w:t>HMSET</w:t>
+            </w:r>
+          </w:p>
+          <w:p>
+            <w:pPr>
+              <w:pStyle w:val="Subtitle"/>
+            </w:pPr>
+            <w:r>
+              <w:t>HRANDFIELD</w:t>
+            </w:r>
+          </w:p>
+          <w:p>
+            <w:pPr>
+              <w:pStyle w:val="Subtitle"/>
+            </w:pPr>
+            <w:r>
+              <w:t>HSCAN</w:t>
+            </w:r>
+          </w:p>
+          <w:p>
+            <w:pPr>
+              <w:pStyle w:val="Subtitle"/>
+            </w:pPr>
+            <w:r>
+              <w:t>HSET</w:t>
+            </w:r>
+          </w:p>
+          <w:p>
+            <w:pPr>
+              <w:rPr>
+                <w:rFonts w:ascii="Helvetica" w:hAnsi="Helvetica" w:cs="Helvetica"/>
+                <w:color w:val="161F31"/>
+              </w:rPr>
+            </w:pPr>
+          </w:p>
+        </w:tc>
+        <w:tc>
+          <w:tcPr>
+            <w:tcW w:w="2254" w:type="dxa"/>
+          </w:tcPr>
+          <w:p>
+            <w:pPr>
+              <w:pStyle w:val="Subtitle"/>
+            </w:pPr>
+            <w:r>
+              <w:t>HSETNX</w:t>
+            </w:r>
+          </w:p>
+          <w:p>
+            <w:pPr>
+              <w:pStyle w:val="Subtitle"/>
+            </w:pPr>
+            <w:r>
+              <w:t>HSTRLEN</w:t>
+            </w:r>
+          </w:p>
+          <w:p>
+            <w:pPr>
+              <w:pStyle w:val="Subtitle"/>
+            </w:pPr>
+            <w:r>
+              <w:t>HVALS</w:t>
+            </w:r>
+          </w:p>
+          <w:p>
+            <w:pPr>
+              <w:rPr>
+                <w:rFonts w:ascii="Helvetica" w:hAnsi="Helvetica" w:cs="Helvetica"/>
+                <w:color w:val="161F31"/>
+              </w:rPr>
+            </w:pPr>
+          </w:p>
+        </w:tc>
+      </w:tr>
+    </w:tbl>
+    <w:p>
+      <w:pPr>
+        <w:rPr>
+          <w:rFonts w:ascii="Helvetica" w:hAnsi="Helvetica" w:cs="Helvetica"/>
+          <w:color w:val="161F31"/>
+        </w:rPr>
+      </w:pPr>
+    </w:p>
+    <w:p>
+      <w:pPr>
+        <w:rPr>
+          <w:rFonts w:ascii="Helvetica" w:hAnsi="Helvetica" w:cs="Helvetica"/>
+          <w:b/>
+          <w:bCs/>
+          <w:color w:val="161F31"/>
+          <w:sz w:val="28"/>
+          <w:szCs w:val="28"/>
+          <w:u w:val="single"/>
+        </w:rPr>
+      </w:pPr>
+    </w:p>
+    <w:p>
+      <w:pPr>
+        <w:rPr>
+          <w:rFonts w:ascii="Helvetica" w:hAnsi="Helvetica" w:cs="Helvetica"/>
+          <w:b/>
+          <w:bCs/>
+          <w:color w:val="161F31"/>
+          <w:sz w:val="28"/>
+          <w:szCs w:val="28"/>
+          <w:u w:val="single"/>
+        </w:rPr>
+      </w:pPr>
+      <w:r>
+        <w:rPr>
+          <w:rFonts w:ascii="Helvetica" w:hAnsi="Helvetica" w:cs="Helvetica"/>
+          <w:b/>
+          <w:bCs/>
+          <w:color w:val="161F31"/>
+          <w:sz w:val="28"/>
+          <w:szCs w:val="28"/>
+          <w:u w:val="single"/>
+        </w:rPr>
+        <w:t>Sorted sets Data types</w:t>
+      </w:r>
+    </w:p>
+    <w:p>
+      <w:pPr>
+        <w:pStyle w:val="Subtitle"/>
+      </w:pPr>
+      <w:r>
+        <w:t xml:space="preserve">Redis Sorted Sets are, similarly to Redis Sets, non-repeating collections of Strings. The difference is that every member of a Sorted Set is associated with a score, that is used to keep the Sorted </w:t>
+      </w:r>
+      <w:proofErr w:type="gramStart"/>
+      <w:r>
+        <w:t>Set in</w:t>
+      </w:r>
+      <w:proofErr w:type="gramEnd"/>
+      <w:r>
+        <w:t xml:space="preserve"> order, from the smallest to the greatest score. While members are unique, scores may be repeated.</w:t>
+      </w:r>
+    </w:p>
+    <w:p>
+      <w:pPr>
+        <w:pStyle w:val="Subtitle"/>
+      </w:pPr>
+    </w:p>
+    <w:p>
+      <w:pPr>
+        <w:pStyle w:val="Subtitle"/>
+      </w:pPr>
+      <w:r>
+        <w:t xml:space="preserve">With Sorted Sets you can add, remove, or update elements in a very fast way (in a time proportional to the logarithm of the number of elements). Since elements are stored in order and not ordered afterwards, you can also get ranges by score or by rank (position) in a very fast way. Accessing the middle of a Sorted Set is also very fast, so you can use Sorted Sets as a smart list of </w:t>
+      </w:r>
+      <w:proofErr w:type="spellStart"/>
+      <w:proofErr w:type="gramStart"/>
+      <w:r>
+        <w:t>non repeating</w:t>
+      </w:r>
+      <w:proofErr w:type="spellEnd"/>
+      <w:proofErr w:type="gramEnd"/>
+      <w:r>
+        <w:t xml:space="preserve"> elements where you can quickly access everything you need: elements in order, fast existence test, fast access to elements in the middle!</w:t>
+      </w:r>
+    </w:p>
+    <w:p>
+      <w:pPr>
+        <w:pStyle w:val="Subtitle"/>
+      </w:pPr>
+    </w:p>
+    <w:p>
+      <w:pPr>
+        <w:pStyle w:val="Subtitle"/>
+      </w:pPr>
+      <w:r>
+        <w:t xml:space="preserve">In short with Sorted </w:t>
+      </w:r>
+      <w:proofErr w:type="gramStart"/>
+      <w:r>
+        <w:t>Sets</w:t>
+      </w:r>
+      <w:proofErr w:type="gramEnd"/>
+      <w:r>
+        <w:t xml:space="preserve"> you can do a lot of tasks with great performance that are really hard to model in other kind of databases.</w:t>
+      </w:r>
+    </w:p>
+    <w:p>
+      <w:pPr>
+        <w:pStyle w:val="Subtitle"/>
+      </w:pPr>
+    </w:p>
+    <w:p>
+      <w:pPr>
+        <w:pStyle w:val="Subtitle"/>
+      </w:pPr>
+      <w:r>
+        <w:t>With Sorted Sets you can:</w:t>
+      </w:r>
+    </w:p>
+    <w:p>
+      <w:pPr>
+        <w:pStyle w:val="Subtitle"/>
+      </w:pPr>
+    </w:p>
+    <w:p>
+      <w:pPr>
+        <w:pStyle w:val="Subtitle"/>
+        <w:numPr>
+          <w:ilvl w:val="0"/>
+          <w:numId w:val="9"/>
+        </w:numPr>
+      </w:pPr>
+      <w:r>
+        <w:t xml:space="preserve">Build a </w:t>
+      </w:r>
+      <w:proofErr w:type="spellStart"/>
+      <w:r>
+        <w:t>leaderboard</w:t>
+      </w:r>
+      <w:proofErr w:type="spellEnd"/>
+      <w:r>
+        <w:t xml:space="preserve"> in a massive online game, where every time a new score is submitted you update it using ZADD. You can easily retrieve the top users using ZRANGE, you can also, given a </w:t>
+      </w:r>
+      <w:proofErr w:type="gramStart"/>
+      <w:r>
+        <w:t>user name</w:t>
+      </w:r>
+      <w:proofErr w:type="gramEnd"/>
+      <w:r>
+        <w:t xml:space="preserve">, return its rank in the listing using ZRANK. Using ZRANK and ZRANGE together you can show users with a score </w:t>
+      </w:r>
+      <w:proofErr w:type="gramStart"/>
+      <w:r>
+        <w:t>similar to</w:t>
+      </w:r>
+      <w:proofErr w:type="gramEnd"/>
+      <w:r>
+        <w:t xml:space="preserve"> a given user. All very quickly.</w:t>
+      </w:r>
+    </w:p>
+    <w:p>
+      <w:pPr>
+        <w:pStyle w:val="Subtitle"/>
+        <w:numPr>
+          <w:ilvl w:val="0"/>
+          <w:numId w:val="9"/>
+        </w:numPr>
+      </w:pPr>
+      <w:r>
+        <w:t xml:space="preserve">Sorted Sets are often used in order to index data that is stored inside Redis. For </w:t>
+      </w:r>
+      <w:proofErr w:type="gramStart"/>
+      <w:r>
+        <w:t>instance</w:t>
+      </w:r>
+      <w:proofErr w:type="gramEnd"/>
+      <w:r>
+        <w:t xml:space="preserve"> if you have many hashes representing users, you can use a Sorted Set with members having the age of the user as the score and the ID of the user as the value. </w:t>
+      </w:r>
+      <w:proofErr w:type="gramStart"/>
+      <w:r>
+        <w:t>So</w:t>
+      </w:r>
+      <w:proofErr w:type="gramEnd"/>
+      <w:r>
+        <w:t xml:space="preserve"> using ZRANGEBYSCORE it will be trivial and fast to retrieve all the users with a given age range.</w:t>
+      </w:r>
+    </w:p>
+    <w:tbl>
+      <w:tblPr>
+        <w:tblStyle w:val="TableGrid"/>
+        <w:tblW w:w="0" w:type="auto"/>
+        <w:tblLook w:val="04A0" w:firstRow="1" w:lastRow="0" w:firstColumn="1" w:lastColumn="0" w:noHBand="0" w:noVBand="1"/>
+      </w:tblPr>
+      <w:tblGrid>
+        <w:gridCol w:w="2254"/>
+        <w:gridCol w:w="2254"/>
+        <w:gridCol w:w="2254"/>
+        <w:gridCol w:w="2254"/>
+      </w:tblGrid>
+      <w:tr>
+        <w:tc>
+          <w:tcPr>
+            <w:tcW w:w="2254" w:type="dxa"/>
+          </w:tcPr>
+          <w:p>
+            <w:pPr>
+              <w:rPr>
+                <w:lang w:val="en-US"/>
+              </w:rPr>
+            </w:pPr>
+            <w:r>
+              <w:rPr>
+                <w:lang w:val="en-US"/>
+              </w:rPr>
+              <w:t>BZMPOP</w:t>
+            </w:r>
+          </w:p>
+          <w:p>
+            <w:pPr>
+              <w:rPr>
+                <w:lang w:val="en-US"/>
+              </w:rPr>
+            </w:pPr>
+            <w:r>
+              <w:rPr>
+                <w:lang w:val="en-US"/>
+              </w:rPr>
+              <w:t>BZPOPMAX</w:t>
+            </w:r>
+          </w:p>
+          <w:p>
+            <w:pPr>
+              <w:rPr>
+                <w:lang w:val="en-US"/>
+              </w:rPr>
+            </w:pPr>
+            <w:r>
+              <w:rPr>
+                <w:lang w:val="en-US"/>
+              </w:rPr>
+              <w:t>BZPOPMIN</w:t>
+            </w:r>
+          </w:p>
+          <w:p>
+            <w:pPr>
+              <w:rPr>
+                <w:lang w:val="en-US"/>
+              </w:rPr>
+            </w:pPr>
+            <w:r>
+              <w:rPr>
+                <w:lang w:val="en-US"/>
+              </w:rPr>
+              <w:t>ZADD</w:t>
+            </w:r>
+          </w:p>
+          <w:p>
+            <w:pPr>
+              <w:rPr>
+                <w:lang w:val="en-US"/>
+              </w:rPr>
+            </w:pPr>
+            <w:r>
+              <w:rPr>
+                <w:lang w:val="en-US"/>
+              </w:rPr>
+              <w:t>ZCARD</w:t>
+            </w:r>
+          </w:p>
+          <w:p>
+            <w:pPr>
+              <w:rPr>
+                <w:lang w:val="en-US"/>
+              </w:rPr>
+            </w:pPr>
+            <w:r>
+              <w:rPr>
+                <w:lang w:val="en-US"/>
+              </w:rPr>
+              <w:t>ZCOUNT</w:t>
+            </w:r>
+          </w:p>
+          <w:p>
+            <w:pPr>
+              <w:rPr>
+                <w:lang w:val="en-US"/>
+              </w:rPr>
+            </w:pPr>
+            <w:r>
+              <w:rPr>
+                <w:lang w:val="en-US"/>
+              </w:rPr>
+              <w:t>ZDIFF</w:t>
+            </w:r>
+          </w:p>
+          <w:p>
+            <w:pPr>
+              <w:rPr>
+                <w:lang w:val="en-US"/>
+              </w:rPr>
+            </w:pPr>
+            <w:r>
+              <w:rPr>
+                <w:lang w:val="en-US"/>
+              </w:rPr>
+              <w:t>ZDIFFSTORE</w:t>
+            </w:r>
+          </w:p>
+          <w:p>
+            <w:pPr>
+              <w:rPr>
+                <w:lang w:val="en-US"/>
+              </w:rPr>
+            </w:pPr>
+          </w:p>
+        </w:tc>
+        <w:tc>
+          <w:tcPr>
+            <w:tcW w:w="2254" w:type="dxa"/>
+          </w:tcPr>
+          <w:p>
+            <w:pPr>
+              <w:rPr>
+                <w:lang w:val="en-US"/>
+              </w:rPr>
+            </w:pPr>
+            <w:r>
+              <w:rPr>
+                <w:lang w:val="en-US"/>
+              </w:rPr>
+              <w:t>ZINCRBY</w:t>
+            </w:r>
+          </w:p>
+          <w:p>
+            <w:pPr>
+              <w:rPr>
+                <w:lang w:val="en-US"/>
+              </w:rPr>
+            </w:pPr>
+            <w:r>
+              <w:rPr>
+                <w:lang w:val="en-US"/>
+              </w:rPr>
+              <w:t>ZINTER</w:t>
+            </w:r>
+          </w:p>
+          <w:p>
+            <w:pPr>
+              <w:rPr>
+                <w:lang w:val="en-US"/>
+              </w:rPr>
+            </w:pPr>
+            <w:r>
+              <w:rPr>
+                <w:lang w:val="en-US"/>
+              </w:rPr>
+              <w:t>ZINTERCARD</w:t>
+            </w:r>
+          </w:p>
+          <w:p>
+            <w:pPr>
+              <w:rPr>
+                <w:lang w:val="en-US"/>
+              </w:rPr>
+            </w:pPr>
+            <w:r>
+              <w:rPr>
+                <w:lang w:val="en-US"/>
+              </w:rPr>
+              <w:t>ZINTERSTORE</w:t>
+            </w:r>
+          </w:p>
+          <w:p>
+            <w:pPr>
+              <w:rPr>
+                <w:lang w:val="en-US"/>
+              </w:rPr>
+            </w:pPr>
+            <w:r>
+              <w:rPr>
+                <w:lang w:val="en-US"/>
+              </w:rPr>
+              <w:t>ZLEXCOUNT</w:t>
+            </w:r>
+          </w:p>
+          <w:p>
+            <w:pPr>
+              <w:rPr>
+                <w:lang w:val="en-US"/>
+              </w:rPr>
+            </w:pPr>
+            <w:r>
+              <w:rPr>
+                <w:lang w:val="en-US"/>
+              </w:rPr>
+              <w:t>ZMPOP</w:t>
+            </w:r>
+          </w:p>
+          <w:p>
+            <w:pPr>
+              <w:rPr>
+                <w:lang w:val="en-US"/>
+              </w:rPr>
+            </w:pPr>
+            <w:r>
+              <w:rPr>
+                <w:lang w:val="en-US"/>
+              </w:rPr>
+              <w:t>ZMSCORE</w:t>
+            </w:r>
+          </w:p>
+          <w:p>
+            <w:pPr>
+              <w:rPr>
+                <w:lang w:val="en-US"/>
+              </w:rPr>
+            </w:pPr>
+            <w:r>
+              <w:rPr>
+                <w:lang w:val="en-US"/>
+              </w:rPr>
+              <w:t>ZPOPMAX</w:t>
+            </w:r>
+          </w:p>
+          <w:p>
+            <w:pPr>
+              <w:rPr>
+                <w:lang w:val="en-US"/>
+              </w:rPr>
+            </w:pPr>
+            <w:r>
+              <w:rPr>
+                <w:lang w:val="en-US"/>
+              </w:rPr>
+              <w:t>ZPOPMIN</w:t>
+            </w:r>
+          </w:p>
+          <w:p>
+            <w:pPr>
+              <w:rPr>
+                <w:lang w:val="en-US"/>
+              </w:rPr>
+            </w:pPr>
+          </w:p>
+        </w:tc>
+        <w:tc>
+          <w:tcPr>
+            <w:tcW w:w="2254" w:type="dxa"/>
+          </w:tcPr>
+          <w:p>
+            <w:pPr>
+              <w:rPr>
+                <w:lang w:val="en-US"/>
+              </w:rPr>
+            </w:pPr>
+            <w:r>
+              <w:rPr>
+                <w:lang w:val="en-US"/>
+              </w:rPr>
+              <w:t>ZRANGEBYSCORE</w:t>
+            </w:r>
+          </w:p>
+          <w:p>
+            <w:pPr>
+              <w:rPr>
+                <w:lang w:val="en-US"/>
+              </w:rPr>
+            </w:pPr>
+            <w:r>
+              <w:rPr>
+                <w:lang w:val="en-US"/>
+              </w:rPr>
+              <w:t>ZRANGESTORE</w:t>
+            </w:r>
+          </w:p>
+          <w:p>
+            <w:pPr>
+              <w:rPr>
+                <w:lang w:val="en-US"/>
+              </w:rPr>
+            </w:pPr>
+            <w:r>
+              <w:rPr>
+                <w:lang w:val="en-US"/>
+              </w:rPr>
+              <w:t>ZRANK</w:t>
+            </w:r>
+          </w:p>
+          <w:p>
+            <w:pPr>
+              <w:rPr>
+                <w:lang w:val="en-US"/>
+              </w:rPr>
+            </w:pPr>
+            <w:r>
+              <w:rPr>
+                <w:lang w:val="en-US"/>
+              </w:rPr>
+              <w:t>ZREM</w:t>
+            </w:r>
+          </w:p>
+          <w:p>
+            <w:pPr>
+              <w:rPr>
+                <w:lang w:val="en-US"/>
+              </w:rPr>
+            </w:pPr>
+            <w:r>
+              <w:rPr>
+                <w:lang w:val="en-US"/>
+              </w:rPr>
+              <w:t>ZREMRANGEBYLEX</w:t>
+            </w:r>
+          </w:p>
+          <w:p>
+            <w:pPr>
+              <w:rPr>
+                <w:lang w:val="en-US"/>
+              </w:rPr>
+            </w:pPr>
+            <w:r>
+              <w:rPr>
+                <w:lang w:val="en-US"/>
+              </w:rPr>
+              <w:t>ZREMRANGEBYRANK</w:t>
+            </w:r>
+          </w:p>
+          <w:p>
+            <w:pPr>
+              <w:rPr>
+                <w:lang w:val="en-US"/>
+              </w:rPr>
+            </w:pPr>
+            <w:r>
+              <w:rPr>
+                <w:lang w:val="en-US"/>
+              </w:rPr>
+              <w:t>ZREMRANGEBYSCORE</w:t>
+            </w:r>
+          </w:p>
+          <w:p>
+            <w:pPr>
+              <w:rPr>
+                <w:lang w:val="en-US"/>
+              </w:rPr>
+            </w:pPr>
+            <w:r>
+              <w:rPr>
+                <w:lang w:val="en-US"/>
+              </w:rPr>
+              <w:t>ZREVRANGE</w:t>
+            </w:r>
+          </w:p>
+          <w:p>
+            <w:pPr>
+              <w:rPr>
+                <w:lang w:val="en-US"/>
+              </w:rPr>
+            </w:pPr>
+            <w:r>
+              <w:rPr>
+                <w:lang w:val="en-US"/>
+              </w:rPr>
+              <w:t>ZREVRANGEBYLEX</w:t>
+            </w:r>
+          </w:p>
+          <w:p>
+            <w:pPr>
+              <w:rPr>
+                <w:lang w:val="en-US"/>
+              </w:rPr>
+            </w:pPr>
+          </w:p>
+        </w:tc>
+        <w:tc>
+          <w:tcPr>
+            <w:tcW w:w="2254" w:type="dxa"/>
+          </w:tcPr>
+          <w:p>
+            <w:pPr>
+              <w:rPr>
+                <w:lang w:val="en-US"/>
+              </w:rPr>
+            </w:pPr>
+            <w:r>
+              <w:rPr>
+                <w:lang w:val="en-US"/>
+              </w:rPr>
+              <w:t>ZREVRANGEBYSCORE</w:t>
+            </w:r>
+          </w:p>
+          <w:p>
+            <w:pPr>
+              <w:rPr>
+                <w:lang w:val="en-US"/>
+              </w:rPr>
+            </w:pPr>
+            <w:r>
+              <w:rPr>
+                <w:lang w:val="en-US"/>
+              </w:rPr>
+              <w:t>ZREVRANK</w:t>
+            </w:r>
+          </w:p>
+          <w:p>
+            <w:pPr>
+              <w:rPr>
+                <w:lang w:val="en-US"/>
+              </w:rPr>
+            </w:pPr>
+            <w:r>
+              <w:rPr>
+                <w:lang w:val="en-US"/>
+              </w:rPr>
+              <w:t>ZSCAN</w:t>
+            </w:r>
+          </w:p>
+          <w:p>
+            <w:pPr>
+              <w:rPr>
+                <w:lang w:val="en-US"/>
+              </w:rPr>
+            </w:pPr>
+            <w:r>
+              <w:rPr>
+                <w:lang w:val="en-US"/>
+              </w:rPr>
+              <w:t>ZSCORE</w:t>
+            </w:r>
+          </w:p>
+          <w:p>
+            <w:pPr>
+              <w:rPr>
+                <w:lang w:val="en-US"/>
+              </w:rPr>
+            </w:pPr>
+            <w:r>
+              <w:rPr>
+                <w:lang w:val="en-US"/>
+              </w:rPr>
+              <w:t>ZUNION</w:t>
+            </w:r>
+          </w:p>
+          <w:p>
+            <w:pPr>
+              <w:rPr>
+                <w:lang w:val="en-US"/>
+              </w:rPr>
+            </w:pPr>
+            <w:r>
+              <w:rPr>
+                <w:lang w:val="en-US"/>
+              </w:rPr>
+              <w:t>ZUNIONSTORE</w:t>
+            </w:r>
+          </w:p>
+          <w:p>
+            <w:pPr>
+              <w:rPr>
+                <w:lang w:val="en-US"/>
+              </w:rPr>
+            </w:pPr>
+            <w:r>
+              <w:rPr>
+                <w:lang w:val="en-US"/>
+              </w:rPr>
+              <w:t>ZRANDMEMBER</w:t>
+            </w:r>
+          </w:p>
+          <w:p>
+            <w:pPr>
+              <w:rPr>
+                <w:lang w:val="en-US"/>
+              </w:rPr>
+            </w:pPr>
+            <w:r>
+              <w:rPr>
+                <w:lang w:val="en-US"/>
+              </w:rPr>
+              <w:t>ZRANGE</w:t>
+            </w:r>
+          </w:p>
+          <w:p>
+            <w:pPr>
+              <w:rPr>
+                <w:lang w:val="en-US"/>
+              </w:rPr>
+            </w:pPr>
+            <w:r>
+              <w:rPr>
+                <w:lang w:val="en-US"/>
+              </w:rPr>
+              <w:t>ZRANGEBYLEX</w:t>
+            </w:r>
+          </w:p>
+          <w:p>
+            <w:pPr>
+              <w:rPr>
+                <w:lang w:val="en-US"/>
+              </w:rPr>
+            </w:pPr>
+          </w:p>
+        </w:tc>
+      </w:tr>
+    </w:tbl>
+    <w:p>
+      <w:pPr>
+        <w:rPr>
+          <w:lang w:val="en-US"/>
+        </w:rPr>
+      </w:pPr>
+    </w:p>
+    <w:p>
+      <w:pPr>
+        <w:rPr>
+          <w:lang w:val="en-US"/>
+        </w:rPr>
+      </w:pPr>
+    </w:p>
+    <w:p>
+      <w:pPr>
+        <w:rPr>
+          <w:lang w:val="en-US"/>
+        </w:rPr>
+      </w:pPr>
+    </w:p>
+    <w:p>
+      <w:pPr>
+        <w:rPr>
+          <w:lang w:val="en-US"/>
+        </w:rPr>
+      </w:pPr>
+    </w:p>
+    <w:p>
+      <w:pPr>
+        <w:rPr>
+          <w:lang w:val="en-US"/>
+        </w:rPr>
+      </w:pPr>
+    </w:p>
+    <w:p>
+      <w:pPr>
+        <w:rPr>
+          <w:lang w:val="en-US"/>
+        </w:rPr>
+      </w:pPr>
+    </w:p>
+    <w:p>
+      <w:pPr>
+        <w:pStyle w:val="Subtitle"/>
+        <w:rPr>
+          <w:lang w:val="en-US"/>
+        </w:rPr>
+      </w:pPr>
+      <w:proofErr w:type="spellStart"/>
+      <w:r>
+        <w:rPr>
+          <w:lang w:val="en-US"/>
+        </w:rPr>
+        <w:lastRenderedPageBreak/>
+        <w:t>RBucket</w:t>
+      </w:r>
+      <w:proofErr w:type="spellEnd"/>
+      <w:r>
+        <w:rPr>
+          <w:lang w:val="en-US"/>
+        </w:rPr>
+        <w:t>&lt;</w:t>
+      </w:r>
+      <w:proofErr w:type="spellStart"/>
+      <w:r>
+        <w:rPr>
+          <w:lang w:val="en-US"/>
+        </w:rPr>
+        <w:t>AnyObject</w:t>
+      </w:r>
+      <w:proofErr w:type="spellEnd"/>
+      <w:r>
+        <w:rPr>
+          <w:lang w:val="en-US"/>
+        </w:rPr>
+        <w:t xml:space="preserve">&gt; bucket = </w:t>
+      </w:r>
+      <w:proofErr w:type="spellStart"/>
+      <w:proofErr w:type="gramStart"/>
+      <w:r>
+        <w:rPr>
+          <w:lang w:val="en-US"/>
+        </w:rPr>
+        <w:t>redisson.getBucket</w:t>
+      </w:r>
+      <w:proofErr w:type="spellEnd"/>
+      <w:proofErr w:type="gramEnd"/>
+      <w:r>
+        <w:rPr>
+          <w:lang w:val="en-US"/>
+        </w:rPr>
+        <w:t>("</w:t>
+      </w:r>
+      <w:proofErr w:type="spellStart"/>
+      <w:r>
+        <w:rPr>
+          <w:lang w:val="en-US"/>
+        </w:rPr>
+        <w:t>anyObject</w:t>
+      </w:r>
+      <w:proofErr w:type="spellEnd"/>
+      <w:r>
+        <w:rPr>
+          <w:lang w:val="en-US"/>
+        </w:rPr>
+        <w:t>");</w:t>
+      </w:r>
+    </w:p>
+    <w:p>
+      <w:pPr>
+        <w:pStyle w:val="Subtitle"/>
+        <w:rPr>
+          <w:lang w:val="en-US"/>
+        </w:rPr>
+      </w:pPr>
+      <w:r>
+        <w:rPr>
+          <w:lang w:val="en-US"/>
+        </w:rPr>
+        <w:t>// set an object</w:t>
+      </w:r>
+    </w:p>
+    <w:p>
+      <w:pPr>
+        <w:pStyle w:val="Subtitle"/>
+        <w:rPr>
+          <w:lang w:val="en-US"/>
+        </w:rPr>
+      </w:pPr>
+      <w:proofErr w:type="spellStart"/>
+      <w:proofErr w:type="gramStart"/>
+      <w:r>
+        <w:rPr>
+          <w:lang w:val="en-US"/>
+        </w:rPr>
+        <w:t>bucket.set</w:t>
+      </w:r>
+      <w:proofErr w:type="spellEnd"/>
+      <w:r>
+        <w:rPr>
+          <w:lang w:val="en-US"/>
+        </w:rPr>
+        <w:t>(</w:t>
+      </w:r>
+      <w:proofErr w:type="gramEnd"/>
+      <w:r>
+        <w:rPr>
+          <w:lang w:val="en-US"/>
+        </w:rPr>
+        <w:t xml:space="preserve">new </w:t>
+      </w:r>
+      <w:proofErr w:type="spellStart"/>
+      <w:r>
+        <w:rPr>
+          <w:lang w:val="en-US"/>
+        </w:rPr>
+        <w:t>AnyObject</w:t>
+      </w:r>
+      <w:proofErr w:type="spellEnd"/>
+      <w:r>
+        <w:rPr>
+          <w:lang w:val="en-US"/>
+        </w:rPr>
+        <w:t>());</w:t>
+      </w:r>
+    </w:p>
+    <w:p>
+      <w:pPr>
+        <w:pStyle w:val="Subtitle"/>
+        <w:rPr>
+          <w:lang w:val="en-US"/>
+        </w:rPr>
+      </w:pPr>
+      <w:r>
+        <w:rPr>
+          <w:lang w:val="en-US"/>
+        </w:rPr>
+        <w:t>// get an object</w:t>
+      </w:r>
+    </w:p>
+    <w:p>
+      <w:pPr>
+        <w:pStyle w:val="Subtitle"/>
+        <w:rPr>
+          <w:lang w:val="en-US"/>
+        </w:rPr>
+      </w:pPr>
+      <w:proofErr w:type="spellStart"/>
+      <w:r>
+        <w:rPr>
+          <w:lang w:val="en-US"/>
+        </w:rPr>
+        <w:t>AnyObject</w:t>
+      </w:r>
+      <w:proofErr w:type="spellEnd"/>
+      <w:r>
+        <w:rPr>
+          <w:lang w:val="en-US"/>
+        </w:rPr>
+        <w:t xml:space="preserve"> </w:t>
+      </w:r>
+      <w:proofErr w:type="spellStart"/>
+      <w:r>
+        <w:rPr>
+          <w:lang w:val="en-US"/>
+        </w:rPr>
+        <w:t>myObject</w:t>
+      </w:r>
+      <w:proofErr w:type="spellEnd"/>
+      <w:r>
+        <w:rPr>
+          <w:lang w:val="en-US"/>
+        </w:rPr>
+        <w:t xml:space="preserve"> = </w:t>
+      </w:r>
+      <w:proofErr w:type="spellStart"/>
+      <w:proofErr w:type="gramStart"/>
+      <w:r>
+        <w:rPr>
+          <w:lang w:val="en-US"/>
+        </w:rPr>
+        <w:t>bucket.get</w:t>
+      </w:r>
+      <w:proofErr w:type="spellEnd"/>
+      <w:r>
+        <w:rPr>
+          <w:lang w:val="en-US"/>
+        </w:rPr>
+        <w:t>(</w:t>
+      </w:r>
+      <w:proofErr w:type="gramEnd"/>
+      <w:r>
+        <w:rPr>
+          <w:lang w:val="en-US"/>
+        </w:rPr>
+        <w:t>);</w:t>
+      </w:r>
+    </w:p>
+    <w:p>
+      <w:pPr>
+        <w:pStyle w:val="Subtitle"/>
+        <w:rPr>
+          <w:lang w:val="en-US"/>
+        </w:rPr>
+      </w:pPr>
+      <w:r>
+        <w:rPr>
+          <w:lang w:val="en-US"/>
+        </w:rPr>
+        <w:t>// supports some useful functions like:</w:t>
+      </w:r>
+    </w:p>
+    <w:p>
+      <w:pPr>
+        <w:pStyle w:val="Subtitle"/>
+        <w:rPr>
+          <w:lang w:val="en-US"/>
+        </w:rPr>
+      </w:pPr>
+      <w:proofErr w:type="spellStart"/>
+      <w:proofErr w:type="gramStart"/>
+      <w:r>
+        <w:rPr>
+          <w:lang w:val="en-US"/>
+        </w:rPr>
+        <w:t>bucket.trySet</w:t>
+      </w:r>
+      <w:proofErr w:type="spellEnd"/>
+      <w:proofErr w:type="gramEnd"/>
+      <w:r>
+        <w:rPr>
+          <w:lang w:val="en-US"/>
+        </w:rPr>
+        <w:t>(object);</w:t>
+      </w:r>
+    </w:p>
+    <w:p>
+      <w:pPr>
+        <w:pStyle w:val="Subtitle"/>
+        <w:rPr>
+          <w:lang w:val="en-US"/>
+        </w:rPr>
+      </w:pPr>
+      <w:proofErr w:type="spellStart"/>
+      <w:proofErr w:type="gramStart"/>
+      <w:r>
+        <w:rPr>
+          <w:lang w:val="en-US"/>
+        </w:rPr>
+        <w:t>bucket.compareAndSet</w:t>
+      </w:r>
+      <w:proofErr w:type="spellEnd"/>
+      <w:proofErr w:type="gramEnd"/>
+      <w:r>
+        <w:rPr>
+          <w:lang w:val="en-US"/>
+        </w:rPr>
+        <w:t>(</w:t>
+      </w:r>
+      <w:proofErr w:type="spellStart"/>
+      <w:r>
+        <w:rPr>
+          <w:lang w:val="en-US"/>
+        </w:rPr>
+        <w:t>oldObject</w:t>
+      </w:r>
+      <w:proofErr w:type="spellEnd"/>
+      <w:r>
+        <w:rPr>
+          <w:lang w:val="en-US"/>
+        </w:rPr>
+        <w:t xml:space="preserve">, </w:t>
+      </w:r>
+      <w:proofErr w:type="spellStart"/>
+      <w:r>
+        <w:rPr>
+          <w:lang w:val="en-US"/>
+        </w:rPr>
+        <w:t>newObject</w:t>
+      </w:r>
+      <w:proofErr w:type="spellEnd"/>
+      <w:r>
+        <w:rPr>
+          <w:lang w:val="en-US"/>
+        </w:rPr>
+        <w:t>);</w:t>
+      </w:r>
+    </w:p>
+    <w:p>
+      <w:pPr>
+        <w:pStyle w:val="Subtitle"/>
+        <w:rPr>
+          <w:lang w:val="en-US"/>
+        </w:rPr>
+      </w:pPr>
+      <w:proofErr w:type="spellStart"/>
+      <w:r>
+        <w:rPr>
+          <w:lang w:val="en-US"/>
+        </w:rPr>
+        <w:t>AnyObject</w:t>
+      </w:r>
+      <w:proofErr w:type="spellEnd"/>
+      <w:r>
+        <w:rPr>
+          <w:lang w:val="en-US"/>
+        </w:rPr>
+        <w:t xml:space="preserve"> </w:t>
+      </w:r>
+      <w:proofErr w:type="spellStart"/>
+      <w:r>
+        <w:rPr>
+          <w:lang w:val="en-US"/>
+        </w:rPr>
+        <w:t>prevObject</w:t>
+      </w:r>
+      <w:proofErr w:type="spellEnd"/>
+      <w:r>
+        <w:rPr>
+          <w:lang w:val="en-US"/>
+        </w:rPr>
+        <w:t xml:space="preserve"> = </w:t>
+      </w:r>
+      <w:proofErr w:type="spellStart"/>
+      <w:proofErr w:type="gramStart"/>
+      <w:r>
+        <w:rPr>
+          <w:lang w:val="en-US"/>
+        </w:rPr>
+        <w:t>bucket.getAndSet</w:t>
+      </w:r>
+      <w:proofErr w:type="spellEnd"/>
+      <w:proofErr w:type="gramEnd"/>
+      <w:r>
+        <w:rPr>
+          <w:lang w:val="en-US"/>
+        </w:rPr>
+        <w:t xml:space="preserve">(new </w:t>
+      </w:r>
+      <w:proofErr w:type="spellStart"/>
+      <w:r>
+        <w:rPr>
+          <w:lang w:val="en-US"/>
+        </w:rPr>
+        <w:t>AnyObject</w:t>
+      </w:r>
+      <w:proofErr w:type="spellEnd"/>
+      <w:r>
+        <w:rPr>
+          <w:lang w:val="en-US"/>
+        </w:rPr>
+        <w:t>());</w:t>
+      </w:r>
+    </w:p>
+    <w:p>
+      <w:pPr>
+        <w:rPr>
+          <w:lang w:val="en-US"/>
+        </w:rPr>
+      </w:pPr>
+    </w:p>
+    <w:p>
+      <w:pPr>
+        <w:pStyle w:val="Subtitle"/>
+        <w:rPr>
+          <w:shd w:val="clear" w:color="auto" w:fill="FFFFFF"/>
+        </w:rPr>
+      </w:pPr>
+      <w:r>
+        <w:rPr>
+          <w:shd w:val="clear" w:color="auto" w:fill="FFFFFF"/>
+        </w:rPr>
+        <w:t xml:space="preserve">It handles serialization and maintains internal connection </w:t>
+      </w:r>
+      <w:proofErr w:type="gramStart"/>
+      <w:r>
+        <w:rPr>
+          <w:shd w:val="clear" w:color="auto" w:fill="FFFFFF"/>
+        </w:rPr>
+        <w:t>pool</w:t>
+      </w:r>
+      <w:proofErr w:type="gramEnd"/>
+      <w:r>
+        <w:rPr>
+          <w:shd w:val="clear" w:color="auto" w:fill="FFFFFF"/>
+        </w:rPr>
+        <w:t xml:space="preserve"> so you don't need to deal with it each time when you need to send an object to Redis. </w:t>
+      </w:r>
+      <w:proofErr w:type="spellStart"/>
+      <w:r>
+        <w:rPr>
+          <w:shd w:val="clear" w:color="auto" w:fill="FFFFFF"/>
+        </w:rPr>
+        <w:t>Redisson</w:t>
+      </w:r>
+      <w:proofErr w:type="spellEnd"/>
+      <w:r>
+        <w:rPr>
+          <w:shd w:val="clear" w:color="auto" w:fill="FFFFFF"/>
+        </w:rPr>
+        <w:t xml:space="preserve"> does it for you. Work with Redis as you used to work with Java objects.</w:t>
+      </w:r>
+    </w:p>
+    <w:p>
+      <w:pPr>
+        <w:pStyle w:val="Subtitle"/>
+        <w:rPr>
+          <w:shd w:val="clear" w:color="auto" w:fill="FFFFFF"/>
+        </w:rPr>
+      </w:pPr>
+    </w:p>
+    <w:p>
+      <w:pPr>
+        <w:pStyle w:val="Subtitle"/>
+        <w:rPr>
+          <w:shd w:val="clear" w:color="auto" w:fill="FFFFFF"/>
+        </w:rPr>
+      </w:pPr>
+      <w:r>
+        <w:rPr>
+          <w:shd w:val="clear" w:color="auto" w:fill="FFFFFF"/>
+        </w:rPr>
+        <w:t xml:space="preserve">It handles serialization and maintains internal connection </w:t>
+      </w:r>
+      <w:proofErr w:type="gramStart"/>
+      <w:r>
+        <w:rPr>
+          <w:shd w:val="clear" w:color="auto" w:fill="FFFFFF"/>
+        </w:rPr>
+        <w:t>pool</w:t>
+      </w:r>
+      <w:proofErr w:type="gramEnd"/>
+      <w:r>
+        <w:rPr>
+          <w:shd w:val="clear" w:color="auto" w:fill="FFFFFF"/>
+        </w:rPr>
+        <w:t xml:space="preserve"> so you don't need to deal with it each time when you need to send an object to Redis. </w:t>
+      </w:r>
+      <w:proofErr w:type="spellStart"/>
+      <w:r>
+        <w:rPr>
+          <w:shd w:val="clear" w:color="auto" w:fill="FFFFFF"/>
+        </w:rPr>
+        <w:t>Redisson</w:t>
+      </w:r>
+      <w:proofErr w:type="spellEnd"/>
+      <w:r>
+        <w:rPr>
+          <w:shd w:val="clear" w:color="auto" w:fill="FFFFFF"/>
+        </w:rPr>
+        <w:t xml:space="preserve"> does it for you. Work with Redis as you used to work with Java objects.</w:t>
+      </w:r>
+    </w:p>
+    <w:p/>
+    <w:p>
+      <w:hyperlink r:id="rId25" w:history="1">
+        <w:r>
+          <w:rPr>
+            <w:rStyle w:val="Hyperlink"/>
+          </w:rPr>
+          <w:t>https://redisson.org/</w:t>
+        </w:r>
+      </w:hyperlink>
+    </w:p>
+    <w:p>
+      <w:hyperlink r:id="rId26" w:history="1">
+        <w:r>
+          <w:rPr>
+            <w:rStyle w:val="Hyperlink"/>
+          </w:rPr>
+          <w:t>https://www.baeldung.com/redis-redisson</w:t>
+        </w:r>
+      </w:hyperlink>
+    </w:p>
+    <w:p>
+      <w:pPr>
+        <w:rPr>
+          <w:b/>
+          <w:bCs/>
+          <w:sz w:val="28"/>
+          <w:szCs w:val="28"/>
+          <w:u w:val="single"/>
+        </w:rPr>
+      </w:pPr>
+      <w:r>
+        <w:rPr>
+          <w:b/>
+          <w:bCs/>
+          <w:sz w:val="28"/>
+          <w:szCs w:val="28"/>
+          <w:u w:val="single"/>
+        </w:rPr>
+        <w:t xml:space="preserve">Setting up </w:t>
+      </w:r>
+      <w:proofErr w:type="spellStart"/>
+      <w:r>
+        <w:rPr>
+          <w:b/>
+          <w:bCs/>
+          <w:sz w:val="28"/>
+          <w:szCs w:val="28"/>
+          <w:u w:val="single"/>
+        </w:rPr>
+        <w:t>redis</w:t>
+      </w:r>
+      <w:proofErr w:type="spellEnd"/>
+      <w:r>
+        <w:rPr>
+          <w:b/>
+          <w:bCs/>
+          <w:sz w:val="28"/>
+          <w:szCs w:val="28"/>
+          <w:u w:val="single"/>
+        </w:rPr>
+        <w:t xml:space="preserve"> cluster using </w:t>
+      </w:r>
+      <w:r>
+        <w:rPr>
+          <w:b/>
+          <w:bCs/>
+          <w:sz w:val="28"/>
+          <w:szCs w:val="28"/>
+          <w:u w:val="single"/>
+        </w:rPr>
+        <w:t>docker</w:t>
+      </w:r>
+    </w:p>
+    <w:p>
+      <w:hyperlink r:id="rId27" w:history="1">
+        <w:r>
+          <w:rPr>
+            <w:rStyle w:val="Hyperlink"/>
+          </w:rPr>
+          <w:t>https://www.dltlabs.com/blog/how-to-setup-configure-a-redis-cluster-easily-573120</w:t>
+        </w:r>
+      </w:hyperlink>
+    </w:p>
+    <w:p/>
+    <w:p/>
+    <w:p>
+      <w:pPr>
+        <w:rPr>
           <w:lang w:val="en-US"/>
         </w:rPr>
       </w:pPr>
@@ -2028,6 +5337,119 @@
     </w:lvl>
   </w:abstractNum>
   <w:abstractNum w:abstractNumId="1" w15:restartNumberingAfterBreak="0">
+    <w:nsid w:val="0B0C6C17"/>
+    <w:multiLevelType w:val="hybridMultilevel"/>
+    <w:tmpl w:val="005AB6BE"/>
+    <w:lvl w:ilvl="0" w:tplc="40090001">
+      <w:start w:val="1"/>
+      <w:numFmt w:val="bullet"/>
+      <w:lvlText w:val=""/>
+      <w:lvlJc w:val="left"/>
+      <w:pPr>
+        <w:ind w:left="720" w:hanging="360"/>
+      </w:pPr>
+      <w:rPr>
+        <w:rFonts w:ascii="Symbol" w:hAnsi="Symbol" w:hint="default"/>
+      </w:rPr>
+    </w:lvl>
+    <w:lvl w:ilvl="1" w:tplc="40090003" w:tentative="1">
+      <w:start w:val="1"/>
+      <w:numFmt w:val="bullet"/>
+      <w:lvlText w:val="o"/>
+      <w:lvlJc w:val="left"/>
+      <w:pPr>
+        <w:ind w:left="1440" w:hanging="360"/>
+      </w:pPr>
+      <w:rPr>
+        <w:rFonts w:ascii="Courier New" w:hAnsi="Courier New" w:cs="Courier New" w:hint="default"/>
+      </w:rPr>
+    </w:lvl>
+    <w:lvl w:ilvl="2" w:tplc="40090005" w:tentative="1">
+      <w:start w:val="1"/>
+      <w:numFmt w:val="bullet"/>
+      <w:lvlText w:val=""/>
+      <w:lvlJc w:val="left"/>
+      <w:pPr>
+        <w:ind w:left="2160" w:hanging="360"/>
+      </w:pPr>
+      <w:rPr>
+        <w:rFonts w:ascii="Wingdings" w:hAnsi="Wingdings" w:hint="default"/>
+      </w:rPr>
+    </w:lvl>
+    <w:lvl w:ilvl="3" w:tplc="40090001" w:tentative="1">
+      <w:start w:val="1"/>
+      <w:numFmt w:val="bullet"/>
+      <w:lvlText w:val=""/>
+      <w:lvlJc w:val="left"/>
+      <w:pPr>
+        <w:ind w:left="2880" w:hanging="360"/>
+      </w:pPr>
+      <w:rPr>
+        <w:rFonts w:ascii="Symbol" w:hAnsi="Symbol" w:hint="default"/>
+      </w:rPr>
+    </w:lvl>
+    <w:lvl w:ilvl="4" w:tplc="40090003" w:tentative="1">
+      <w:start w:val="1"/>
+      <w:numFmt w:val="bullet"/>
+      <w:lvlText w:val="o"/>
+      <w:lvlJc w:val="left"/>
+      <w:pPr>
+        <w:ind w:left="3600" w:hanging="360"/>
+      </w:pPr>
+      <w:rPr>
+        <w:rFonts w:ascii="Courier New" w:hAnsi="Courier New" w:cs="Courier New" w:hint="default"/>
+      </w:rPr>
+    </w:lvl>
+    <w:lvl w:ilvl="5" w:tplc="40090005" w:tentative="1">
+      <w:start w:val="1"/>
+      <w:numFmt w:val="bullet"/>
+      <w:lvlText w:val=""/>
+      <w:lvlJc w:val="left"/>
+      <w:pPr>
+        <w:ind w:left="4320" w:hanging="360"/>
+      </w:pPr>
+      <w:rPr>
+        <w:rFonts w:ascii="Wingdings" w:hAnsi="Wingdings" w:hint="default"/>
+      </w:rPr>
+    </w:lvl>
+    <w:lvl w:ilvl="6" w:tplc="40090001" w:tentative="1">
+      <w:start w:val="1"/>
+      <w:numFmt w:val="bullet"/>
+      <w:lvlText w:val=""/>
+      <w:lvlJc w:val="left"/>
+      <w:pPr>
+        <w:ind w:left="5040" w:hanging="360"/>
+      </w:pPr>
+      <w:rPr>
+        <w:rFonts w:ascii="Symbol" w:hAnsi="Symbol" w:hint="default"/>
+      </w:rPr>
+    </w:lvl>
+    <w:lvl w:ilvl="7" w:tplc="40090003" w:tentative="1">
+      <w:start w:val="1"/>
+      <w:numFmt w:val="bullet"/>
+      <w:lvlText w:val="o"/>
+      <w:lvlJc w:val="left"/>
+      <w:pPr>
+        <w:ind w:left="5760" w:hanging="360"/>
+      </w:pPr>
+      <w:rPr>
+        <w:rFonts w:ascii="Courier New" w:hAnsi="Courier New" w:cs="Courier New" w:hint="default"/>
+      </w:rPr>
+    </w:lvl>
+    <w:lvl w:ilvl="8" w:tplc="40090005" w:tentative="1">
+      <w:start w:val="1"/>
+      <w:numFmt w:val="bullet"/>
+      <w:lvlText w:val=""/>
+      <w:lvlJc w:val="left"/>
+      <w:pPr>
+        <w:ind w:left="6480" w:hanging="360"/>
+      </w:pPr>
+      <w:rPr>
+        <w:rFonts w:ascii="Wingdings" w:hAnsi="Wingdings" w:hint="default"/>
+      </w:rPr>
+    </w:lvl>
+  </w:abstractNum>
+  <w:abstractNum w:abstractNumId="2" w15:restartNumberingAfterBreak="0">
     <w:nsid w:val="10292A82"/>
     <w:multiLevelType w:val="hybridMultilevel"/>
     <w:tmpl w:val="D054BCE2"/>
@@ -2113,7 +5535,391 @@
       </w:pPr>
     </w:lvl>
   </w:abstractNum>
-  <w:abstractNum w:abstractNumId="2" w15:restartNumberingAfterBreak="0">
+  <w:abstractNum w:abstractNumId="3" w15:restartNumberingAfterBreak="0">
+    <w:nsid w:val="1CD00685"/>
+    <w:multiLevelType w:val="multilevel"/>
+    <w:tmpl w:val="75C81BB4"/>
+    <w:lvl w:ilvl="0">
+      <w:start w:val="1"/>
+      <w:numFmt w:val="bullet"/>
+      <w:lvlText w:val=""/>
+      <w:lvlJc w:val="left"/>
+      <w:pPr>
+        <w:tabs>
+          <w:tab w:val="num" w:pos="720"/>
+        </w:tabs>
+        <w:ind w:left="720" w:hanging="360"/>
+      </w:pPr>
+      <w:rPr>
+        <w:rFonts w:ascii="Symbol" w:hAnsi="Symbol" w:hint="default"/>
+        <w:sz w:val="20"/>
+      </w:rPr>
+    </w:lvl>
+    <w:lvl w:ilvl="1" w:tentative="1">
+      <w:start w:val="1"/>
+      <w:numFmt w:val="bullet"/>
+      <w:lvlText w:val="o"/>
+      <w:lvlJc w:val="left"/>
+      <w:pPr>
+        <w:tabs>
+          <w:tab w:val="num" w:pos="1440"/>
+        </w:tabs>
+        <w:ind w:left="1440" w:hanging="360"/>
+      </w:pPr>
+      <w:rPr>
+        <w:rFonts w:ascii="Courier New" w:hAnsi="Courier New" w:hint="default"/>
+        <w:sz w:val="20"/>
+      </w:rPr>
+    </w:lvl>
+    <w:lvl w:ilvl="2" w:tentative="1">
+      <w:start w:val="1"/>
+      <w:numFmt w:val="bullet"/>
+      <w:lvlText w:val=""/>
+      <w:lvlJc w:val="left"/>
+      <w:pPr>
+        <w:tabs>
+          <w:tab w:val="num" w:pos="2160"/>
+        </w:tabs>
+        <w:ind w:left="2160" w:hanging="360"/>
+      </w:pPr>
+      <w:rPr>
+        <w:rFonts w:ascii="Wingdings" w:hAnsi="Wingdings" w:hint="default"/>
+        <w:sz w:val="20"/>
+      </w:rPr>
+    </w:lvl>
+    <w:lvl w:ilvl="3" w:tentative="1">
+      <w:start w:val="1"/>
+      <w:numFmt w:val="bullet"/>
+      <w:lvlText w:val=""/>
+      <w:lvlJc w:val="left"/>
+      <w:pPr>
+        <w:tabs>
+          <w:tab w:val="num" w:pos="2880"/>
+        </w:tabs>
+        <w:ind w:left="2880" w:hanging="360"/>
+      </w:pPr>
+      <w:rPr>
+        <w:rFonts w:ascii="Wingdings" w:hAnsi="Wingdings" w:hint="default"/>
+        <w:sz w:val="20"/>
+      </w:rPr>
+    </w:lvl>
+    <w:lvl w:ilvl="4" w:tentative="1">
+      <w:start w:val="1"/>
+      <w:numFmt w:val="bullet"/>
+      <w:lvlText w:val=""/>
+      <w:lvlJc w:val="left"/>
+      <w:pPr>
+        <w:tabs>
+          <w:tab w:val="num" w:pos="3600"/>
+        </w:tabs>
+        <w:ind w:left="3600" w:hanging="360"/>
+      </w:pPr>
+      <w:rPr>
+        <w:rFonts w:ascii="Wingdings" w:hAnsi="Wingdings" w:hint="default"/>
+        <w:sz w:val="20"/>
+      </w:rPr>
+    </w:lvl>
+    <w:lvl w:ilvl="5" w:tentative="1">
+      <w:start w:val="1"/>
+      <w:numFmt w:val="bullet"/>
+      <w:lvlText w:val=""/>
+      <w:lvlJc w:val="left"/>
+      <w:pPr>
+        <w:tabs>
+          <w:tab w:val="num" w:pos="4320"/>
+        </w:tabs>
+        <w:ind w:left="4320" w:hanging="360"/>
+      </w:pPr>
+      <w:rPr>
+        <w:rFonts w:ascii="Wingdings" w:hAnsi="Wingdings" w:hint="default"/>
+        <w:sz w:val="20"/>
+      </w:rPr>
+    </w:lvl>
+    <w:lvl w:ilvl="6" w:tentative="1">
+      <w:start w:val="1"/>
+      <w:numFmt w:val="bullet"/>
+      <w:lvlText w:val=""/>
+      <w:lvlJc w:val="left"/>
+      <w:pPr>
+        <w:tabs>
+          <w:tab w:val="num" w:pos="5040"/>
+        </w:tabs>
+        <w:ind w:left="5040" w:hanging="360"/>
+      </w:pPr>
+      <w:rPr>
+        <w:rFonts w:ascii="Wingdings" w:hAnsi="Wingdings" w:hint="default"/>
+        <w:sz w:val="20"/>
+      </w:rPr>
+    </w:lvl>
+    <w:lvl w:ilvl="7" w:tentative="1">
+      <w:start w:val="1"/>
+      <w:numFmt w:val="bullet"/>
+      <w:lvlText w:val=""/>
+      <w:lvlJc w:val="left"/>
+      <w:pPr>
+        <w:tabs>
+          <w:tab w:val="num" w:pos="5760"/>
+        </w:tabs>
+        <w:ind w:left="5760" w:hanging="360"/>
+      </w:pPr>
+      <w:rPr>
+        <w:rFonts w:ascii="Wingdings" w:hAnsi="Wingdings" w:hint="default"/>
+        <w:sz w:val="20"/>
+      </w:rPr>
+    </w:lvl>
+    <w:lvl w:ilvl="8" w:tentative="1">
+      <w:start w:val="1"/>
+      <w:numFmt w:val="bullet"/>
+      <w:lvlText w:val=""/>
+      <w:lvlJc w:val="left"/>
+      <w:pPr>
+        <w:tabs>
+          <w:tab w:val="num" w:pos="6480"/>
+        </w:tabs>
+        <w:ind w:left="6480" w:hanging="360"/>
+      </w:pPr>
+      <w:rPr>
+        <w:rFonts w:ascii="Wingdings" w:hAnsi="Wingdings" w:hint="default"/>
+        <w:sz w:val="20"/>
+      </w:rPr>
+    </w:lvl>
+  </w:abstractNum>
+  <w:abstractNum w:abstractNumId="4" w15:restartNumberingAfterBreak="0">
+    <w:nsid w:val="275D5722"/>
+    <w:multiLevelType w:val="multilevel"/>
+    <w:tmpl w:val="06B6F4BA"/>
+    <w:lvl w:ilvl="0">
+      <w:start w:val="1"/>
+      <w:numFmt w:val="bullet"/>
+      <w:lvlText w:val=""/>
+      <w:lvlJc w:val="left"/>
+      <w:pPr>
+        <w:tabs>
+          <w:tab w:val="num" w:pos="720"/>
+        </w:tabs>
+        <w:ind w:left="720" w:hanging="360"/>
+      </w:pPr>
+      <w:rPr>
+        <w:rFonts w:ascii="Symbol" w:hAnsi="Symbol" w:hint="default"/>
+        <w:sz w:val="20"/>
+      </w:rPr>
+    </w:lvl>
+    <w:lvl w:ilvl="1" w:tentative="1">
+      <w:start w:val="1"/>
+      <w:numFmt w:val="bullet"/>
+      <w:lvlText w:val="o"/>
+      <w:lvlJc w:val="left"/>
+      <w:pPr>
+        <w:tabs>
+          <w:tab w:val="num" w:pos="1440"/>
+        </w:tabs>
+        <w:ind w:left="1440" w:hanging="360"/>
+      </w:pPr>
+      <w:rPr>
+        <w:rFonts w:ascii="Courier New" w:hAnsi="Courier New" w:hint="default"/>
+        <w:sz w:val="20"/>
+      </w:rPr>
+    </w:lvl>
+    <w:lvl w:ilvl="2" w:tentative="1">
+      <w:start w:val="1"/>
+      <w:numFmt w:val="bullet"/>
+      <w:lvlText w:val=""/>
+      <w:lvlJc w:val="left"/>
+      <w:pPr>
+        <w:tabs>
+          <w:tab w:val="num" w:pos="2160"/>
+        </w:tabs>
+        <w:ind w:left="2160" w:hanging="360"/>
+      </w:pPr>
+      <w:rPr>
+        <w:rFonts w:ascii="Wingdings" w:hAnsi="Wingdings" w:hint="default"/>
+        <w:sz w:val="20"/>
+      </w:rPr>
+    </w:lvl>
+    <w:lvl w:ilvl="3" w:tentative="1">
+      <w:start w:val="1"/>
+      <w:numFmt w:val="bullet"/>
+      <w:lvlText w:val=""/>
+      <w:lvlJc w:val="left"/>
+      <w:pPr>
+        <w:tabs>
+          <w:tab w:val="num" w:pos="2880"/>
+        </w:tabs>
+        <w:ind w:left="2880" w:hanging="360"/>
+      </w:pPr>
+      <w:rPr>
+        <w:rFonts w:ascii="Wingdings" w:hAnsi="Wingdings" w:hint="default"/>
+        <w:sz w:val="20"/>
+      </w:rPr>
+    </w:lvl>
+    <w:lvl w:ilvl="4" w:tentative="1">
+      <w:start w:val="1"/>
+      <w:numFmt w:val="bullet"/>
+      <w:lvlText w:val=""/>
+      <w:lvlJc w:val="left"/>
+      <w:pPr>
+        <w:tabs>
+          <w:tab w:val="num" w:pos="3600"/>
+        </w:tabs>
+        <w:ind w:left="3600" w:hanging="360"/>
+      </w:pPr>
+      <w:rPr>
+        <w:rFonts w:ascii="Wingdings" w:hAnsi="Wingdings" w:hint="default"/>
+        <w:sz w:val="20"/>
+      </w:rPr>
+    </w:lvl>
+    <w:lvl w:ilvl="5" w:tentative="1">
+      <w:start w:val="1"/>
+      <w:numFmt w:val="bullet"/>
+      <w:lvlText w:val=""/>
+      <w:lvlJc w:val="left"/>
+      <w:pPr>
+        <w:tabs>
+          <w:tab w:val="num" w:pos="4320"/>
+        </w:tabs>
+        <w:ind w:left="4320" w:hanging="360"/>
+      </w:pPr>
+      <w:rPr>
+        <w:rFonts w:ascii="Wingdings" w:hAnsi="Wingdings" w:hint="default"/>
+        <w:sz w:val="20"/>
+      </w:rPr>
+    </w:lvl>
+    <w:lvl w:ilvl="6" w:tentative="1">
+      <w:start w:val="1"/>
+      <w:numFmt w:val="bullet"/>
+      <w:lvlText w:val=""/>
+      <w:lvlJc w:val="left"/>
+      <w:pPr>
+        <w:tabs>
+          <w:tab w:val="num" w:pos="5040"/>
+        </w:tabs>
+        <w:ind w:left="5040" w:hanging="360"/>
+      </w:pPr>
+      <w:rPr>
+        <w:rFonts w:ascii="Wingdings" w:hAnsi="Wingdings" w:hint="default"/>
+        <w:sz w:val="20"/>
+      </w:rPr>
+    </w:lvl>
+    <w:lvl w:ilvl="7" w:tentative="1">
+      <w:start w:val="1"/>
+      <w:numFmt w:val="bullet"/>
+      <w:lvlText w:val=""/>
+      <w:lvlJc w:val="left"/>
+      <w:pPr>
+        <w:tabs>
+          <w:tab w:val="num" w:pos="5760"/>
+        </w:tabs>
+        <w:ind w:left="5760" w:hanging="360"/>
+      </w:pPr>
+      <w:rPr>
+        <w:rFonts w:ascii="Wingdings" w:hAnsi="Wingdings" w:hint="default"/>
+        <w:sz w:val="20"/>
+      </w:rPr>
+    </w:lvl>
+    <w:lvl w:ilvl="8" w:tentative="1">
+      <w:start w:val="1"/>
+      <w:numFmt w:val="bullet"/>
+      <w:lvlText w:val=""/>
+      <w:lvlJc w:val="left"/>
+      <w:pPr>
+        <w:tabs>
+          <w:tab w:val="num" w:pos="6480"/>
+        </w:tabs>
+        <w:ind w:left="6480" w:hanging="360"/>
+      </w:pPr>
+      <w:rPr>
+        <w:rFonts w:ascii="Wingdings" w:hAnsi="Wingdings" w:hint="default"/>
+        <w:sz w:val="20"/>
+      </w:rPr>
+    </w:lvl>
+  </w:abstractNum>
+  <w:abstractNum w:abstractNumId="5" w15:restartNumberingAfterBreak="0">
+    <w:nsid w:val="313D3898"/>
+    <w:multiLevelType w:val="hybridMultilevel"/>
+    <w:tmpl w:val="B70A7290"/>
+    <w:lvl w:ilvl="0" w:tplc="4009000F">
+      <w:start w:val="1"/>
+      <w:numFmt w:val="decimal"/>
+      <w:lvlText w:val="%1."/>
+      <w:lvlJc w:val="left"/>
+      <w:pPr>
+        <w:ind w:left="720" w:hanging="360"/>
+      </w:pPr>
+    </w:lvl>
+    <w:lvl w:ilvl="1" w:tplc="40090019" w:tentative="1">
+      <w:start w:val="1"/>
+      <w:numFmt w:val="lowerLetter"/>
+      <w:lvlText w:val="%2."/>
+      <w:lvlJc w:val="left"/>
+      <w:pPr>
+        <w:ind w:left="1440" w:hanging="360"/>
+      </w:pPr>
+    </w:lvl>
+    <w:lvl w:ilvl="2" w:tplc="4009001B" w:tentative="1">
+      <w:start w:val="1"/>
+      <w:numFmt w:val="lowerRoman"/>
+      <w:lvlText w:val="%3."/>
+      <w:lvlJc w:val="right"/>
+      <w:pPr>
+        <w:ind w:left="2160" w:hanging="180"/>
+      </w:pPr>
+    </w:lvl>
+    <w:lvl w:ilvl="3" w:tplc="4009000F" w:tentative="1">
+      <w:start w:val="1"/>
+      <w:numFmt w:val="decimal"/>
+      <w:lvlText w:val="%4."/>
+      <w:lvlJc w:val="left"/>
+      <w:pPr>
+        <w:ind w:left="2880" w:hanging="360"/>
+      </w:pPr>
+    </w:lvl>
+    <w:lvl w:ilvl="4" w:tplc="40090019" w:tentative="1">
+      <w:start w:val="1"/>
+      <w:numFmt w:val="lowerLetter"/>
+      <w:lvlText w:val="%5."/>
+      <w:lvlJc w:val="left"/>
+      <w:pPr>
+        <w:ind w:left="3600" w:hanging="360"/>
+      </w:pPr>
+    </w:lvl>
+    <w:lvl w:ilvl="5" w:tplc="4009001B" w:tentative="1">
+      <w:start w:val="1"/>
+      <w:numFmt w:val="lowerRoman"/>
+      <w:lvlText w:val="%6."/>
+      <w:lvlJc w:val="right"/>
+      <w:pPr>
+        <w:ind w:left="4320" w:hanging="180"/>
+      </w:pPr>
+    </w:lvl>
+    <w:lvl w:ilvl="6" w:tplc="4009000F" w:tentative="1">
+      <w:start w:val="1"/>
+      <w:numFmt w:val="decimal"/>
+      <w:lvlText w:val="%7."/>
+      <w:lvlJc w:val="left"/>
+      <w:pPr>
+        <w:ind w:left="5040" w:hanging="360"/>
+      </w:pPr>
+    </w:lvl>
+    <w:lvl w:ilvl="7" w:tplc="40090019" w:tentative="1">
+      <w:start w:val="1"/>
+      <w:numFmt w:val="lowerLetter"/>
+      <w:lvlText w:val="%8."/>
+      <w:lvlJc w:val="left"/>
+      <w:pPr>
+        <w:ind w:left="5760" w:hanging="360"/>
+      </w:pPr>
+    </w:lvl>
+    <w:lvl w:ilvl="8" w:tplc="4009001B" w:tentative="1">
+      <w:start w:val="1"/>
+      <w:numFmt w:val="lowerRoman"/>
+      <w:lvlText w:val="%9."/>
+      <w:lvlJc w:val="right"/>
+      <w:pPr>
+        <w:ind w:left="6480" w:hanging="180"/>
+      </w:pPr>
+    </w:lvl>
+  </w:abstractNum>
+  <w:abstractNum w:abstractNumId="6" w15:restartNumberingAfterBreak="0">
     <w:nsid w:val="3728464C"/>
     <w:multiLevelType w:val="multilevel"/>
     <w:tmpl w:val="316443A6"/>
@@ -2262,14 +6068,258 @@
       </w:rPr>
     </w:lvl>
   </w:abstractNum>
+  <w:abstractNum w:abstractNumId="7" w15:restartNumberingAfterBreak="0">
+    <w:nsid w:val="4AA676D3"/>
+    <w:multiLevelType w:val="hybridMultilevel"/>
+    <w:tmpl w:val="95848E64"/>
+    <w:lvl w:ilvl="0" w:tplc="40090001">
+      <w:start w:val="1"/>
+      <w:numFmt w:val="bullet"/>
+      <w:lvlText w:val=""/>
+      <w:lvlJc w:val="left"/>
+      <w:pPr>
+        <w:ind w:left="720" w:hanging="360"/>
+      </w:pPr>
+      <w:rPr>
+        <w:rFonts w:ascii="Symbol" w:hAnsi="Symbol" w:hint="default"/>
+      </w:rPr>
+    </w:lvl>
+    <w:lvl w:ilvl="1" w:tplc="40090003" w:tentative="1">
+      <w:start w:val="1"/>
+      <w:numFmt w:val="bullet"/>
+      <w:lvlText w:val="o"/>
+      <w:lvlJc w:val="left"/>
+      <w:pPr>
+        <w:ind w:left="1440" w:hanging="360"/>
+      </w:pPr>
+      <w:rPr>
+        <w:rFonts w:ascii="Courier New" w:hAnsi="Courier New" w:cs="Courier New" w:hint="default"/>
+      </w:rPr>
+    </w:lvl>
+    <w:lvl w:ilvl="2" w:tplc="40090005" w:tentative="1">
+      <w:start w:val="1"/>
+      <w:numFmt w:val="bullet"/>
+      <w:lvlText w:val=""/>
+      <w:lvlJc w:val="left"/>
+      <w:pPr>
+        <w:ind w:left="2160" w:hanging="360"/>
+      </w:pPr>
+      <w:rPr>
+        <w:rFonts w:ascii="Wingdings" w:hAnsi="Wingdings" w:hint="default"/>
+      </w:rPr>
+    </w:lvl>
+    <w:lvl w:ilvl="3" w:tplc="40090001" w:tentative="1">
+      <w:start w:val="1"/>
+      <w:numFmt w:val="bullet"/>
+      <w:lvlText w:val=""/>
+      <w:lvlJc w:val="left"/>
+      <w:pPr>
+        <w:ind w:left="2880" w:hanging="360"/>
+      </w:pPr>
+      <w:rPr>
+        <w:rFonts w:ascii="Symbol" w:hAnsi="Symbol" w:hint="default"/>
+      </w:rPr>
+    </w:lvl>
+    <w:lvl w:ilvl="4" w:tplc="40090003" w:tentative="1">
+      <w:start w:val="1"/>
+      <w:numFmt w:val="bullet"/>
+      <w:lvlText w:val="o"/>
+      <w:lvlJc w:val="left"/>
+      <w:pPr>
+        <w:ind w:left="3600" w:hanging="360"/>
+      </w:pPr>
+      <w:rPr>
+        <w:rFonts w:ascii="Courier New" w:hAnsi="Courier New" w:cs="Courier New" w:hint="default"/>
+      </w:rPr>
+    </w:lvl>
+    <w:lvl w:ilvl="5" w:tplc="40090005" w:tentative="1">
+      <w:start w:val="1"/>
+      <w:numFmt w:val="bullet"/>
+      <w:lvlText w:val=""/>
+      <w:lvlJc w:val="left"/>
+      <w:pPr>
+        <w:ind w:left="4320" w:hanging="360"/>
+      </w:pPr>
+      <w:rPr>
+        <w:rFonts w:ascii="Wingdings" w:hAnsi="Wingdings" w:hint="default"/>
+      </w:rPr>
+    </w:lvl>
+    <w:lvl w:ilvl="6" w:tplc="40090001" w:tentative="1">
+      <w:start w:val="1"/>
+      <w:numFmt w:val="bullet"/>
+      <w:lvlText w:val=""/>
+      <w:lvlJc w:val="left"/>
+      <w:pPr>
+        <w:ind w:left="5040" w:hanging="360"/>
+      </w:pPr>
+      <w:rPr>
+        <w:rFonts w:ascii="Symbol" w:hAnsi="Symbol" w:hint="default"/>
+      </w:rPr>
+    </w:lvl>
+    <w:lvl w:ilvl="7" w:tplc="40090003" w:tentative="1">
+      <w:start w:val="1"/>
+      <w:numFmt w:val="bullet"/>
+      <w:lvlText w:val="o"/>
+      <w:lvlJc w:val="left"/>
+      <w:pPr>
+        <w:ind w:left="5760" w:hanging="360"/>
+      </w:pPr>
+      <w:rPr>
+        <w:rFonts w:ascii="Courier New" w:hAnsi="Courier New" w:cs="Courier New" w:hint="default"/>
+      </w:rPr>
+    </w:lvl>
+    <w:lvl w:ilvl="8" w:tplc="40090005" w:tentative="1">
+      <w:start w:val="1"/>
+      <w:numFmt w:val="bullet"/>
+      <w:lvlText w:val=""/>
+      <w:lvlJc w:val="left"/>
+      <w:pPr>
+        <w:ind w:left="6480" w:hanging="360"/>
+      </w:pPr>
+      <w:rPr>
+        <w:rFonts w:ascii="Wingdings" w:hAnsi="Wingdings" w:hint="default"/>
+      </w:rPr>
+    </w:lvl>
+  </w:abstractNum>
+  <w:abstractNum w:abstractNumId="8" w15:restartNumberingAfterBreak="0">
+    <w:nsid w:val="77990CE3"/>
+    <w:multiLevelType w:val="hybridMultilevel"/>
+    <w:tmpl w:val="0A883FFA"/>
+    <w:lvl w:ilvl="0" w:tplc="40090001">
+      <w:start w:val="1"/>
+      <w:numFmt w:val="bullet"/>
+      <w:lvlText w:val=""/>
+      <w:lvlJc w:val="left"/>
+      <w:pPr>
+        <w:ind w:left="720" w:hanging="360"/>
+      </w:pPr>
+      <w:rPr>
+        <w:rFonts w:ascii="Symbol" w:hAnsi="Symbol" w:hint="default"/>
+      </w:rPr>
+    </w:lvl>
+    <w:lvl w:ilvl="1" w:tplc="40090003" w:tentative="1">
+      <w:start w:val="1"/>
+      <w:numFmt w:val="bullet"/>
+      <w:lvlText w:val="o"/>
+      <w:lvlJc w:val="left"/>
+      <w:pPr>
+        <w:ind w:left="1440" w:hanging="360"/>
+      </w:pPr>
+      <w:rPr>
+        <w:rFonts w:ascii="Courier New" w:hAnsi="Courier New" w:cs="Courier New" w:hint="default"/>
+      </w:rPr>
+    </w:lvl>
+    <w:lvl w:ilvl="2" w:tplc="40090005" w:tentative="1">
+      <w:start w:val="1"/>
+      <w:numFmt w:val="bullet"/>
+      <w:lvlText w:val=""/>
+      <w:lvlJc w:val="left"/>
+      <w:pPr>
+        <w:ind w:left="2160" w:hanging="360"/>
+      </w:pPr>
+      <w:rPr>
+        <w:rFonts w:ascii="Wingdings" w:hAnsi="Wingdings" w:hint="default"/>
+      </w:rPr>
+    </w:lvl>
+    <w:lvl w:ilvl="3" w:tplc="40090001" w:tentative="1">
+      <w:start w:val="1"/>
+      <w:numFmt w:val="bullet"/>
+      <w:lvlText w:val=""/>
+      <w:lvlJc w:val="left"/>
+      <w:pPr>
+        <w:ind w:left="2880" w:hanging="360"/>
+      </w:pPr>
+      <w:rPr>
+        <w:rFonts w:ascii="Symbol" w:hAnsi="Symbol" w:hint="default"/>
+      </w:rPr>
+    </w:lvl>
+    <w:lvl w:ilvl="4" w:tplc="40090003" w:tentative="1">
+      <w:start w:val="1"/>
+      <w:numFmt w:val="bullet"/>
+      <w:lvlText w:val="o"/>
+      <w:lvlJc w:val="left"/>
+      <w:pPr>
+        <w:ind w:left="3600" w:hanging="360"/>
+      </w:pPr>
+      <w:rPr>
+        <w:rFonts w:ascii="Courier New" w:hAnsi="Courier New" w:cs="Courier New" w:hint="default"/>
+      </w:rPr>
+    </w:lvl>
+    <w:lvl w:ilvl="5" w:tplc="40090005" w:tentative="1">
+      <w:start w:val="1"/>
+      <w:numFmt w:val="bullet"/>
+      <w:lvlText w:val=""/>
+      <w:lvlJc w:val="left"/>
+      <w:pPr>
+        <w:ind w:left="4320" w:hanging="360"/>
+      </w:pPr>
+      <w:rPr>
+        <w:rFonts w:ascii="Wingdings" w:hAnsi="Wingdings" w:hint="default"/>
+      </w:rPr>
+    </w:lvl>
+    <w:lvl w:ilvl="6" w:tplc="40090001" w:tentative="1">
+      <w:start w:val="1"/>
+      <w:numFmt w:val="bullet"/>
+      <w:lvlText w:val=""/>
+      <w:lvlJc w:val="left"/>
+      <w:pPr>
+        <w:ind w:left="5040" w:hanging="360"/>
+      </w:pPr>
+      <w:rPr>
+        <w:rFonts w:ascii="Symbol" w:hAnsi="Symbol" w:hint="default"/>
+      </w:rPr>
+    </w:lvl>
+    <w:lvl w:ilvl="7" w:tplc="40090003" w:tentative="1">
+      <w:start w:val="1"/>
+      <w:numFmt w:val="bullet"/>
+      <w:lvlText w:val="o"/>
+      <w:lvlJc w:val="left"/>
+      <w:pPr>
+        <w:ind w:left="5760" w:hanging="360"/>
+      </w:pPr>
+      <w:rPr>
+        <w:rFonts w:ascii="Courier New" w:hAnsi="Courier New" w:cs="Courier New" w:hint="default"/>
+      </w:rPr>
+    </w:lvl>
+    <w:lvl w:ilvl="8" w:tplc="40090005" w:tentative="1">
+      <w:start w:val="1"/>
+      <w:numFmt w:val="bullet"/>
+      <w:lvlText w:val=""/>
+      <w:lvlJc w:val="left"/>
+      <w:pPr>
+        <w:ind w:left="6480" w:hanging="360"/>
+      </w:pPr>
+      <w:rPr>
+        <w:rFonts w:ascii="Wingdings" w:hAnsi="Wingdings" w:hint="default"/>
+      </w:rPr>
+    </w:lvl>
+  </w:abstractNum>
   <w:num w:numId="1" w16cid:durableId="1246039731">
-    <w:abstractNumId w:val="1"/>
+    <w:abstractNumId w:val="2"/>
   </w:num>
   <w:num w:numId="2" w16cid:durableId="562568950">
     <w:abstractNumId w:val="0"/>
   </w:num>
   <w:num w:numId="3" w16cid:durableId="1538007371">
-    <w:abstractNumId w:val="2"/>
+    <w:abstractNumId w:val="6"/>
+  </w:num>
+  <w:num w:numId="4" w16cid:durableId="1909262377">
+    <w:abstractNumId w:val="3"/>
+  </w:num>
+  <w:num w:numId="5" w16cid:durableId="768625940">
+    <w:abstractNumId w:val="5"/>
+  </w:num>
+  <w:num w:numId="6" w16cid:durableId="1775514847">
+    <w:abstractNumId w:val="1"/>
+  </w:num>
+  <w:num w:numId="7" w16cid:durableId="503545353">
+    <w:abstractNumId w:val="8"/>
+  </w:num>
+  <w:num w:numId="8" w16cid:durableId="747463235">
+    <w:abstractNumId w:val="4"/>
+  </w:num>
+  <w:num w:numId="9" w16cid:durableId="2004431953">
+    <w:abstractNumId w:val="7"/>
   </w:num>
 </w:numbering>
 </file>
@@ -2894,7 +6944,6 @@
     <w:name w:val="Hyperlink"/>
     <w:basedOn w:val="DefaultParagraphFont"/>
     <w:uiPriority w:val="99"/>
-    <w:semiHidden/>
     <w:unhideWhenUsed/>
     <w:rsid w:val="00E16FAD"/>
     <w:rPr>
@@ -2929,6 +6978,82 @@
       <w:iCs/>
       <w:color w:val="2F5496" w:themeColor="accent1" w:themeShade="BF"/>
     </w:rPr>
+  </w:style>
+  <w:style w:type="character" w:styleId="UnresolvedMention">
+    <w:name w:val="Unresolved Mention"/>
+    <w:basedOn w:val="DefaultParagraphFont"/>
+    <w:uiPriority w:val="99"/>
+    <w:semiHidden/>
+    <w:unhideWhenUsed/>
+    <w:rsid w:val="00122889"/>
+    <w:rPr>
+      <w:color w:val="605E5C"/>
+      <w:shd w:val="clear" w:color="auto" w:fill="E1DFDD"/>
+    </w:rPr>
+  </w:style>
+  <w:style w:type="character" w:styleId="HTMLCode">
+    <w:name w:val="HTML Code"/>
+    <w:basedOn w:val="DefaultParagraphFont"/>
+    <w:uiPriority w:val="99"/>
+    <w:semiHidden/>
+    <w:unhideWhenUsed/>
+    <w:rsid w:val="00363CD8"/>
+    <w:rPr>
+      <w:rFonts w:ascii="Courier New" w:eastAsia="Times New Roman" w:hAnsi="Courier New" w:cs="Courier New"/>
+      <w:sz w:val="20"/>
+      <w:szCs w:val="20"/>
+    </w:rPr>
+  </w:style>
+  <w:style w:type="character" w:styleId="Emphasis">
+    <w:name w:val="Emphasis"/>
+    <w:basedOn w:val="DefaultParagraphFont"/>
+    <w:uiPriority w:val="20"/>
+    <w:qFormat/>
+    <w:rsid w:val="00476D24"/>
+    <w:rPr>
+      <w:i/>
+      <w:iCs/>
+    </w:rPr>
+  </w:style>
+  <w:style w:type="table" w:styleId="TableGrid">
+    <w:name w:val="Table Grid"/>
+    <w:basedOn w:val="TableNormal"/>
+    <w:uiPriority w:val="39"/>
+    <w:rsid w:val="008D3048"/>
+    <w:pPr>
+      <w:spacing w:after="0" w:line="240" w:lineRule="auto"/>
+    </w:pPr>
+    <w:tblPr>
+      <w:tblBorders>
+        <w:top w:val="single" w:sz="4" w:space="0" w:color="auto"/>
+        <w:left w:val="single" w:sz="4" w:space="0" w:color="auto"/>
+        <w:bottom w:val="single" w:sz="4" w:space="0" w:color="auto"/>
+        <w:right w:val="single" w:sz="4" w:space="0" w:color="auto"/>
+        <w:insideH w:val="single" w:sz="4" w:space="0" w:color="auto"/>
+        <w:insideV w:val="single" w:sz="4" w:space="0" w:color="auto"/>
+      </w:tblBorders>
+    </w:tblPr>
+  </w:style>
+  <w:style w:type="character" w:styleId="FollowedHyperlink">
+    <w:name w:val="FollowedHyperlink"/>
+    <w:basedOn w:val="DefaultParagraphFont"/>
+    <w:uiPriority w:val="99"/>
+    <w:semiHidden/>
+    <w:unhideWhenUsed/>
+    <w:rsid w:val="00FA20A0"/>
+    <w:rPr>
+      <w:color w:val="954F72" w:themeColor="followedHyperlink"/>
+      <w:u w:val="single"/>
+    </w:rPr>
+  </w:style>
+  <w:style w:type="paragraph" w:styleId="NoSpacing">
+    <w:name w:val="No Spacing"/>
+    <w:uiPriority w:val="1"/>
+    <w:qFormat/>
+    <w:rsid w:val="00823B66"/>
+    <w:pPr>
+      <w:spacing w:after="0" w:line="240" w:lineRule="auto"/>
+    </w:pPr>
   </w:style>
 </w:styles>
 </file>
@@ -3226,4 +7351,16 @@
     </a:ext>
   </a:extLst>
 </a:theme>
+</file>
+
+<file path=customXml/item1.xml><?xml version="1.0" encoding="utf-8"?>
+<b:Sources xmlns:b="http://schemas.openxmlformats.org/officeDocument/2006/bibliography" xmlns="http://schemas.openxmlformats.org/officeDocument/2006/bibliography" SelectedStyle="\APASixthEditionOfficeOnline.xsl" StyleName="APA" Version="6"/>
+</file>
+
+<file path=customXml/itemProps1.xml><?xml version="1.0" encoding="utf-8"?>
+<ds:datastoreItem xmlns:ds="http://schemas.openxmlformats.org/officeDocument/2006/customXml" ds:itemID="{399E7456-16F6-48E3-AAAA-D676D1D57691}">
+  <ds:schemaRefs>
+    <ds:schemaRef ds:uri="http://schemas.openxmlformats.org/officeDocument/2006/bibliography"/>
+  </ds:schemaRefs>
+</ds:datastoreItem>
 </file>